--- a/上課文件/談應衡/04 流程控制應用.docx
+++ b/上課文件/談應衡/04 流程控制應用.docx
@@ -191,7 +191,6 @@
           <w:szCs w:val="28"/>
         </w:rPr>
       </w:pPr>
-      <w:proofErr w:type="spellStart"/>
       <w:r>
         <w:rPr>
           <w:rFonts w:ascii="Consolas" w:eastAsia="新細明體" w:hAnsi="Consolas" w:cs="新細明體"/>
@@ -222,7 +221,6 @@
         </w:rPr>
         <w:t>seed</w:t>
       </w:r>
-      <w:proofErr w:type="spellEnd"/>
       <w:r>
         <w:rPr>
           <w:rFonts w:ascii="Consolas" w:eastAsia="新細明體" w:hAnsi="Consolas" w:cs="新細明體"/>
@@ -317,7 +315,6 @@
         </w:rPr>
         <w:t xml:space="preserve"> = </w:t>
       </w:r>
-      <w:proofErr w:type="spellStart"/>
       <w:r>
         <w:rPr>
           <w:rFonts w:ascii="Consolas" w:eastAsia="新細明體" w:hAnsi="Consolas" w:cs="新細明體"/>
@@ -348,7 +345,6 @@
         </w:rPr>
         <w:t>random</w:t>
       </w:r>
-      <w:proofErr w:type="spellEnd"/>
       <w:r>
         <w:rPr>
           <w:rFonts w:ascii="Consolas" w:eastAsia="新細明體" w:hAnsi="Consolas" w:cs="新細明體"/>
@@ -507,7 +503,6 @@
         </w:rPr>
         <w:t xml:space="preserve"> = </w:t>
       </w:r>
-      <w:proofErr w:type="spellStart"/>
       <w:r>
         <w:rPr>
           <w:rFonts w:ascii="Consolas" w:eastAsia="新細明體" w:hAnsi="Consolas" w:cs="新細明體"/>
@@ -538,7 +533,6 @@
         </w:rPr>
         <w:t>uniform</w:t>
       </w:r>
-      <w:proofErr w:type="spellEnd"/>
       <w:r>
         <w:rPr>
           <w:rFonts w:ascii="Consolas" w:eastAsia="新細明體" w:hAnsi="Consolas" w:cs="新細明體"/>
@@ -617,27 +611,7 @@
           <w:sz w:val="28"/>
           <w:szCs w:val="28"/>
         </w:rPr>
-        <w:t>1-</w:t>
-      </w:r>
-      <w:r>
-        <w:rPr>
-          <w:rFonts w:ascii="Consolas" w:eastAsia="新細明體" w:hAnsi="Consolas" w:cs="新細明體" w:hint="eastAsia"/>
-          <w:color w:val="6A9955"/>
-          <w:kern w:val="0"/>
-          <w:sz w:val="28"/>
-          <w:szCs w:val="28"/>
-        </w:rPr>
-        <w:t>5</w:t>
-      </w:r>
-      <w:r>
-        <w:rPr>
-          <w:rFonts w:ascii="Consolas" w:eastAsia="新細明體" w:hAnsi="Consolas" w:cs="新細明體"/>
-          <w:color w:val="6A9955"/>
-          <w:kern w:val="0"/>
-          <w:sz w:val="28"/>
-          <w:szCs w:val="28"/>
-        </w:rPr>
-        <w:t>0</w:t>
+        <w:t>1-10</w:t>
       </w:r>
       <w:r>
         <w:rPr>
@@ -703,8 +677,6 @@
         </w:rPr>
         <w:t>)</w:t>
       </w:r>
-      <w:bookmarkStart w:id="0" w:name="_GoBack"/>
-      <w:bookmarkEnd w:id="0"/>
     </w:p>
     <w:p>
       <w:pPr>
@@ -947,7 +919,6 @@
         </w:rPr>
         <w:t xml:space="preserve"> = </w:t>
       </w:r>
-      <w:proofErr w:type="spellStart"/>
       <w:r>
         <w:rPr>
           <w:rFonts w:ascii="Consolas" w:eastAsia="新細明體" w:hAnsi="Consolas" w:cs="新細明體"/>
@@ -978,7 +949,6 @@
         </w:rPr>
         <w:t>randrange</w:t>
       </w:r>
-      <w:proofErr w:type="spellEnd"/>
       <w:r>
         <w:rPr>
           <w:rFonts w:ascii="Consolas" w:eastAsia="新細明體" w:hAnsi="Consolas" w:cs="新細明體"/>
@@ -1207,8 +1177,6 @@
         </w:rPr>
         <w:t xml:space="preserve"> = </w:t>
       </w:r>
-      <w:proofErr w:type="spellStart"/>
-      <w:proofErr w:type="gramStart"/>
       <w:r>
         <w:rPr>
           <w:rFonts w:ascii="Consolas" w:eastAsia="新細明體" w:hAnsi="Consolas" w:cs="新細明體"/>
@@ -1239,8 +1207,6 @@
         </w:rPr>
         <w:t>choice</w:t>
       </w:r>
-      <w:proofErr w:type="spellEnd"/>
-      <w:proofErr w:type="gramEnd"/>
       <w:r>
         <w:rPr>
           <w:rFonts w:ascii="Consolas" w:eastAsia="新細明體" w:hAnsi="Consolas" w:cs="新細明體"/>
@@ -1549,8 +1515,6 @@
         </w:rPr>
         <w:t xml:space="preserve"> = </w:t>
       </w:r>
-      <w:proofErr w:type="spellStart"/>
-      <w:proofErr w:type="gramStart"/>
       <w:r>
         <w:rPr>
           <w:rFonts w:ascii="Consolas" w:eastAsia="新細明體" w:hAnsi="Consolas" w:cs="新細明體"/>
@@ -1581,8 +1545,6 @@
         </w:rPr>
         <w:t>choices</w:t>
       </w:r>
-      <w:proofErr w:type="spellEnd"/>
-      <w:proofErr w:type="gramEnd"/>
       <w:r>
         <w:rPr>
           <w:rFonts w:ascii="Consolas" w:eastAsia="新細明體" w:hAnsi="Consolas" w:cs="新細明體"/>
@@ -1931,7 +1893,6 @@
         </w:rPr>
         <w:t xml:space="preserve"> = </w:t>
       </w:r>
-      <w:proofErr w:type="spellStart"/>
       <w:r>
         <w:rPr>
           <w:rFonts w:ascii="Consolas" w:eastAsia="新細明體" w:hAnsi="Consolas" w:cs="新細明體"/>
@@ -1962,7 +1923,6 @@
         </w:rPr>
         <w:t>sample</w:t>
       </w:r>
-      <w:proofErr w:type="spellEnd"/>
       <w:r>
         <w:rPr>
           <w:rFonts w:ascii="Consolas" w:eastAsia="新細明體" w:hAnsi="Consolas" w:cs="新細明體"/>
@@ -2123,7 +2083,6 @@
         </w:rPr>
         <w:t>45</w:t>
       </w:r>
-      <w:proofErr w:type="gramStart"/>
       <w:r>
         <w:rPr>
           <w:rFonts w:ascii="Consolas" w:eastAsia="新細明體" w:hAnsi="Consolas" w:cs="新細明體"/>
@@ -2144,7 +2103,6 @@
         </w:rPr>
         <w:t>k</w:t>
       </w:r>
-      <w:proofErr w:type="gramEnd"/>
       <w:r>
         <w:rPr>
           <w:rFonts w:ascii="Consolas" w:eastAsia="新細明體" w:hAnsi="Consolas" w:cs="新細明體"/>
@@ -2392,51 +2350,28 @@
           <w:sz w:val="27"/>
           <w:szCs w:val="27"/>
         </w:rPr>
+        <w:t> i </w:t>
+      </w:r>
+      <w:r>
+        <w:rPr>
+          <w:rFonts w:ascii="Consolas" w:eastAsia="新細明體" w:hAnsi="Consolas" w:cs="新細明體"/>
+          <w:color w:val="C586C0"/>
+          <w:kern w:val="0"/>
+          <w:sz w:val="27"/>
+          <w:szCs w:val="27"/>
+        </w:rPr>
+        <w:t>in</w:t>
+      </w:r>
+      <w:r>
+        <w:rPr>
+          <w:rFonts w:ascii="Consolas" w:eastAsia="新細明體" w:hAnsi="Consolas" w:cs="新細明體"/>
+          <w:color w:val="D4D4D4"/>
+          <w:kern w:val="0"/>
+          <w:sz w:val="27"/>
+          <w:szCs w:val="27"/>
+        </w:rPr>
         <w:t> </w:t>
       </w:r>
-      <w:proofErr w:type="spellStart"/>
-      <w:r>
-        <w:rPr>
-          <w:rFonts w:ascii="Consolas" w:eastAsia="新細明體" w:hAnsi="Consolas" w:cs="新細明體"/>
-          <w:color w:val="D4D4D4"/>
-          <w:kern w:val="0"/>
-          <w:sz w:val="27"/>
-          <w:szCs w:val="27"/>
-        </w:rPr>
-        <w:t>i</w:t>
-      </w:r>
-      <w:proofErr w:type="spellEnd"/>
-      <w:r>
-        <w:rPr>
-          <w:rFonts w:ascii="Consolas" w:eastAsia="新細明體" w:hAnsi="Consolas" w:cs="新細明體"/>
-          <w:color w:val="D4D4D4"/>
-          <w:kern w:val="0"/>
-          <w:sz w:val="27"/>
-          <w:szCs w:val="27"/>
-        </w:rPr>
-        <w:t> </w:t>
-      </w:r>
-      <w:r>
-        <w:rPr>
-          <w:rFonts w:ascii="Consolas" w:eastAsia="新細明體" w:hAnsi="Consolas" w:cs="新細明體"/>
-          <w:color w:val="C586C0"/>
-          <w:kern w:val="0"/>
-          <w:sz w:val="27"/>
-          <w:szCs w:val="27"/>
-        </w:rPr>
-        <w:t>in</w:t>
-      </w:r>
-      <w:r>
-        <w:rPr>
-          <w:rFonts w:ascii="Consolas" w:eastAsia="新細明體" w:hAnsi="Consolas" w:cs="新細明體"/>
-          <w:color w:val="D4D4D4"/>
-          <w:kern w:val="0"/>
-          <w:sz w:val="27"/>
-          <w:szCs w:val="27"/>
-        </w:rPr>
-        <w:t> </w:t>
-      </w:r>
-      <w:proofErr w:type="gramStart"/>
       <w:r>
         <w:rPr>
           <w:rFonts w:ascii="Consolas" w:eastAsia="新細明體" w:hAnsi="Consolas" w:cs="新細明體"/>
@@ -2457,7 +2392,6 @@
         </w:rPr>
         <w:t>(</w:t>
       </w:r>
-      <w:proofErr w:type="gramEnd"/>
       <w:r>
         <w:rPr>
           <w:rFonts w:ascii="Consolas" w:eastAsia="新細明體" w:hAnsi="Consolas" w:cs="新細明體"/>
@@ -2520,29 +2454,7 @@
           <w:sz w:val="27"/>
           <w:szCs w:val="27"/>
         </w:rPr>
-        <w:t>    randNum = </w:t>
-      </w:r>
-      <w:proofErr w:type="gramStart"/>
-      <w:r>
-        <w:rPr>
-          <w:rFonts w:ascii="Consolas" w:eastAsia="新細明體" w:hAnsi="Consolas" w:cs="新細明體"/>
-          <w:color w:val="D4D4D4"/>
-          <w:kern w:val="0"/>
-          <w:sz w:val="27"/>
-          <w:szCs w:val="27"/>
-        </w:rPr>
-        <w:t>random.randint</w:t>
-      </w:r>
-      <w:proofErr w:type="gramEnd"/>
-      <w:r>
-        <w:rPr>
-          <w:rFonts w:ascii="Consolas" w:eastAsia="新細明體" w:hAnsi="Consolas" w:cs="新細明體"/>
-          <w:color w:val="D4D4D4"/>
-          <w:kern w:val="0"/>
-          <w:sz w:val="27"/>
-          <w:szCs w:val="27"/>
-        </w:rPr>
-        <w:t>(</w:t>
+        <w:t>    randNum = random.randint(</w:t>
       </w:r>
       <w:r>
         <w:rPr>
@@ -2666,18 +2578,7 @@
           <w:sz w:val="27"/>
           <w:szCs w:val="27"/>
         </w:rPr>
-        <w:t>%(randNum</w:t>
-      </w:r>
-      <w:proofErr w:type="gramStart"/>
-      <w:r>
-        <w:rPr>
-          <w:rFonts w:ascii="Consolas" w:eastAsia="新細明體" w:hAnsi="Consolas" w:cs="新細明體"/>
-          <w:color w:val="D4D4D4"/>
-          <w:kern w:val="0"/>
-          <w:sz w:val="27"/>
-          <w:szCs w:val="27"/>
-        </w:rPr>
-        <w:t>),</w:t>
+        <w:t>%(randNum),</w:t>
       </w:r>
       <w:r>
         <w:rPr>
@@ -2689,7 +2590,6 @@
         </w:rPr>
         <w:t>end</w:t>
       </w:r>
-      <w:proofErr w:type="gramEnd"/>
       <w:r>
         <w:rPr>
           <w:rFonts w:ascii="Consolas" w:eastAsia="新細明體" w:hAnsi="Consolas" w:cs="新細明體"/>
@@ -2752,13 +2652,8 @@
           <w:tab w:val="left" w:pos="14656"/>
         </w:tabs>
       </w:pPr>
-      <w:proofErr w:type="gramStart"/>
-      <w:r>
-        <w:t>89  21</w:t>
-      </w:r>
-      <w:proofErr w:type="gramEnd"/>
-      <w:r>
-        <w:t xml:space="preserve">   1  43  44  48  92  52  29   8</w:t>
+      <w:r>
+        <w:t>89  21   1  43  44  48  92  52  29   8</w:t>
       </w:r>
     </w:p>
     <w:p/>
@@ -2910,51 +2805,28 @@
           <w:sz w:val="27"/>
           <w:szCs w:val="27"/>
         </w:rPr>
+        <w:t> i </w:t>
+      </w:r>
+      <w:r>
+        <w:rPr>
+          <w:rFonts w:ascii="Consolas" w:eastAsia="新細明體" w:hAnsi="Consolas" w:cs="新細明體"/>
+          <w:color w:val="C586C0"/>
+          <w:kern w:val="0"/>
+          <w:sz w:val="27"/>
+          <w:szCs w:val="27"/>
+        </w:rPr>
+        <w:t>in</w:t>
+      </w:r>
+      <w:r>
+        <w:rPr>
+          <w:rFonts w:ascii="Consolas" w:eastAsia="新細明體" w:hAnsi="Consolas" w:cs="新細明體"/>
+          <w:color w:val="D4D4D4"/>
+          <w:kern w:val="0"/>
+          <w:sz w:val="27"/>
+          <w:szCs w:val="27"/>
+        </w:rPr>
         <w:t> </w:t>
       </w:r>
-      <w:proofErr w:type="spellStart"/>
-      <w:r>
-        <w:rPr>
-          <w:rFonts w:ascii="Consolas" w:eastAsia="新細明體" w:hAnsi="Consolas" w:cs="新細明體"/>
-          <w:color w:val="D4D4D4"/>
-          <w:kern w:val="0"/>
-          <w:sz w:val="27"/>
-          <w:szCs w:val="27"/>
-        </w:rPr>
-        <w:t>i</w:t>
-      </w:r>
-      <w:proofErr w:type="spellEnd"/>
-      <w:r>
-        <w:rPr>
-          <w:rFonts w:ascii="Consolas" w:eastAsia="新細明體" w:hAnsi="Consolas" w:cs="新細明體"/>
-          <w:color w:val="D4D4D4"/>
-          <w:kern w:val="0"/>
-          <w:sz w:val="27"/>
-          <w:szCs w:val="27"/>
-        </w:rPr>
-        <w:t> </w:t>
-      </w:r>
-      <w:r>
-        <w:rPr>
-          <w:rFonts w:ascii="Consolas" w:eastAsia="新細明體" w:hAnsi="Consolas" w:cs="新細明體"/>
-          <w:color w:val="C586C0"/>
-          <w:kern w:val="0"/>
-          <w:sz w:val="27"/>
-          <w:szCs w:val="27"/>
-        </w:rPr>
-        <w:t>in</w:t>
-      </w:r>
-      <w:r>
-        <w:rPr>
-          <w:rFonts w:ascii="Consolas" w:eastAsia="新細明體" w:hAnsi="Consolas" w:cs="新細明體"/>
-          <w:color w:val="D4D4D4"/>
-          <w:kern w:val="0"/>
-          <w:sz w:val="27"/>
-          <w:szCs w:val="27"/>
-        </w:rPr>
-        <w:t> </w:t>
-      </w:r>
-      <w:proofErr w:type="gramStart"/>
       <w:r>
         <w:rPr>
           <w:rFonts w:ascii="Consolas" w:eastAsia="新細明體" w:hAnsi="Consolas" w:cs="新細明體"/>
@@ -2975,7 +2847,6 @@
         </w:rPr>
         <w:t>(</w:t>
       </w:r>
-      <w:proofErr w:type="gramEnd"/>
       <w:r>
         <w:rPr>
           <w:rFonts w:ascii="Consolas" w:eastAsia="新細明體" w:hAnsi="Consolas" w:cs="新細明體"/>
@@ -3038,29 +2909,7 @@
           <w:sz w:val="27"/>
           <w:szCs w:val="27"/>
         </w:rPr>
-        <w:t>    randNum = </w:t>
-      </w:r>
-      <w:proofErr w:type="gramStart"/>
-      <w:r>
-        <w:rPr>
-          <w:rFonts w:ascii="Consolas" w:eastAsia="新細明體" w:hAnsi="Consolas" w:cs="新細明體"/>
-          <w:color w:val="D4D4D4"/>
-          <w:kern w:val="0"/>
-          <w:sz w:val="27"/>
-          <w:szCs w:val="27"/>
-        </w:rPr>
-        <w:t>random.randint</w:t>
-      </w:r>
-      <w:proofErr w:type="gramEnd"/>
-      <w:r>
-        <w:rPr>
-          <w:rFonts w:ascii="Consolas" w:eastAsia="新細明體" w:hAnsi="Consolas" w:cs="新細明體"/>
-          <w:color w:val="D4D4D4"/>
-          <w:kern w:val="0"/>
-          <w:sz w:val="27"/>
-          <w:szCs w:val="27"/>
-        </w:rPr>
-        <w:t>(</w:t>
+        <w:t>    randNum = random.randint(</w:t>
       </w:r>
       <w:r>
         <w:rPr>
@@ -3126,7 +2975,6 @@
         </w:rPr>
         <w:t>    </w:t>
       </w:r>
-      <w:proofErr w:type="gramStart"/>
       <w:r>
         <w:rPr>
           <w:rFonts w:ascii="Consolas" w:eastAsia="新細明體" w:hAnsi="Consolas" w:cs="新細明體"/>
@@ -3145,19 +2993,7 @@
           <w:sz w:val="27"/>
           <w:szCs w:val="27"/>
         </w:rPr>
-        <w:t>(</w:t>
-      </w:r>
-      <w:proofErr w:type="spellStart"/>
-      <w:proofErr w:type="gramEnd"/>
-      <w:r>
-        <w:rPr>
-          <w:rFonts w:ascii="Consolas" w:eastAsia="新細明體" w:hAnsi="Consolas" w:cs="新細明體"/>
-          <w:color w:val="D4D4D4"/>
-          <w:kern w:val="0"/>
-          <w:sz w:val="27"/>
-          <w:szCs w:val="27"/>
-        </w:rPr>
-        <w:t>randNum,</w:t>
+        <w:t>(randNum,</w:t>
       </w:r>
       <w:r>
         <w:rPr>
@@ -3169,7 +3005,6 @@
         </w:rPr>
         <w:t>end</w:t>
       </w:r>
-      <w:proofErr w:type="spellEnd"/>
       <w:r>
         <w:rPr>
           <w:rFonts w:ascii="Consolas" w:eastAsia="新細明體" w:hAnsi="Consolas" w:cs="新細明體"/>
@@ -3410,7 +3245,6 @@
           <w:szCs w:val="27"/>
         </w:rPr>
       </w:pPr>
-      <w:proofErr w:type="gramStart"/>
       <w:r>
         <w:rPr>
           <w:rFonts w:ascii="Consolas" w:eastAsia="新細明體" w:hAnsi="Consolas" w:cs="新細明體"/>
@@ -3431,7 +3265,6 @@
         </w:rPr>
         <w:t>(</w:t>
       </w:r>
-      <w:proofErr w:type="gramEnd"/>
       <w:r>
         <w:rPr>
           <w:rFonts w:ascii="Consolas" w:eastAsia="新細明體" w:hAnsi="Consolas" w:cs="新細明體"/>
@@ -3593,15 +3426,7 @@
         <w:t xml:space="preserve"> </w:t>
       </w:r>
       <w:r>
-        <w:t xml:space="preserve">if </w:t>
-      </w:r>
-      <w:proofErr w:type="gramStart"/>
-      <w:r>
-        <w:t>–</w:t>
-      </w:r>
-      <w:proofErr w:type="gramEnd"/>
-      <w:r>
-        <w:t xml:space="preserve"> else </w:t>
+        <w:t xml:space="preserve">if – else </w:t>
       </w:r>
       <w:r>
         <w:rPr>
@@ -3748,15 +3573,7 @@
         </w:tabs>
       </w:pPr>
       <w:r>
-        <w:t>randNum =</w:t>
-      </w:r>
-      <w:proofErr w:type="gramStart"/>
-      <w:r>
-        <w:t>randint(</w:t>
-      </w:r>
-      <w:proofErr w:type="gramEnd"/>
-      <w:r>
-        <w:t>1,100)</w:t>
+        <w:t>randNum =randint(1,100)</w:t>
       </w:r>
     </w:p>
     <w:p>
@@ -4134,51 +3951,28 @@
           <w:sz w:val="27"/>
           <w:szCs w:val="27"/>
         </w:rPr>
+        <w:t> i </w:t>
+      </w:r>
+      <w:r>
+        <w:rPr>
+          <w:rFonts w:ascii="Consolas" w:eastAsia="新細明體" w:hAnsi="Consolas" w:cs="新細明體"/>
+          <w:color w:val="C586C0"/>
+          <w:kern w:val="0"/>
+          <w:sz w:val="27"/>
+          <w:szCs w:val="27"/>
+        </w:rPr>
+        <w:t>in</w:t>
+      </w:r>
+      <w:r>
+        <w:rPr>
+          <w:rFonts w:ascii="Consolas" w:eastAsia="新細明體" w:hAnsi="Consolas" w:cs="新細明體"/>
+          <w:color w:val="D4D4D4"/>
+          <w:kern w:val="0"/>
+          <w:sz w:val="27"/>
+          <w:szCs w:val="27"/>
+        </w:rPr>
         <w:t> </w:t>
       </w:r>
-      <w:proofErr w:type="spellStart"/>
-      <w:r>
-        <w:rPr>
-          <w:rFonts w:ascii="Consolas" w:eastAsia="新細明體" w:hAnsi="Consolas" w:cs="新細明體"/>
-          <w:color w:val="D4D4D4"/>
-          <w:kern w:val="0"/>
-          <w:sz w:val="27"/>
-          <w:szCs w:val="27"/>
-        </w:rPr>
-        <w:t>i</w:t>
-      </w:r>
-      <w:proofErr w:type="spellEnd"/>
-      <w:r>
-        <w:rPr>
-          <w:rFonts w:ascii="Consolas" w:eastAsia="新細明體" w:hAnsi="Consolas" w:cs="新細明體"/>
-          <w:color w:val="D4D4D4"/>
-          <w:kern w:val="0"/>
-          <w:sz w:val="27"/>
-          <w:szCs w:val="27"/>
-        </w:rPr>
-        <w:t> </w:t>
-      </w:r>
-      <w:r>
-        <w:rPr>
-          <w:rFonts w:ascii="Consolas" w:eastAsia="新細明體" w:hAnsi="Consolas" w:cs="新細明體"/>
-          <w:color w:val="C586C0"/>
-          <w:kern w:val="0"/>
-          <w:sz w:val="27"/>
-          <w:szCs w:val="27"/>
-        </w:rPr>
-        <w:t>in</w:t>
-      </w:r>
-      <w:r>
-        <w:rPr>
-          <w:rFonts w:ascii="Consolas" w:eastAsia="新細明體" w:hAnsi="Consolas" w:cs="新細明體"/>
-          <w:color w:val="D4D4D4"/>
-          <w:kern w:val="0"/>
-          <w:sz w:val="27"/>
-          <w:szCs w:val="27"/>
-        </w:rPr>
-        <w:t> </w:t>
-      </w:r>
-      <w:proofErr w:type="gramStart"/>
       <w:r>
         <w:rPr>
           <w:rFonts w:ascii="Consolas" w:eastAsia="新細明體" w:hAnsi="Consolas" w:cs="新細明體"/>
@@ -4199,7 +3993,6 @@
         </w:rPr>
         <w:t>(</w:t>
       </w:r>
-      <w:proofErr w:type="gramEnd"/>
       <w:r>
         <w:rPr>
           <w:rFonts w:ascii="Consolas" w:eastAsia="新細明體" w:hAnsi="Consolas" w:cs="新細明體"/>
@@ -4296,29 +4089,7 @@
           <w:sz w:val="27"/>
           <w:szCs w:val="27"/>
         </w:rPr>
-        <w:t>    randNum = </w:t>
-      </w:r>
-      <w:proofErr w:type="gramStart"/>
-      <w:r>
-        <w:rPr>
-          <w:rFonts w:ascii="Consolas" w:eastAsia="新細明體" w:hAnsi="Consolas" w:cs="新細明體"/>
-          <w:color w:val="D4D4D4"/>
-          <w:kern w:val="0"/>
-          <w:sz w:val="27"/>
-          <w:szCs w:val="27"/>
-        </w:rPr>
-        <w:t>random.randint</w:t>
-      </w:r>
-      <w:proofErr w:type="gramEnd"/>
-      <w:r>
-        <w:rPr>
-          <w:rFonts w:ascii="Consolas" w:eastAsia="新細明體" w:hAnsi="Consolas" w:cs="新細明體"/>
-          <w:color w:val="D4D4D4"/>
-          <w:kern w:val="0"/>
-          <w:sz w:val="27"/>
-          <w:szCs w:val="27"/>
-        </w:rPr>
-        <w:t>(</w:t>
+        <w:t>    randNum = random.randint(</w:t>
       </w:r>
       <w:r>
         <w:rPr>
@@ -4384,7 +4155,6 @@
         </w:rPr>
         <w:t>    </w:t>
       </w:r>
-      <w:proofErr w:type="gramStart"/>
       <w:r>
         <w:rPr>
           <w:rFonts w:ascii="Consolas" w:eastAsia="新細明體" w:hAnsi="Consolas" w:cs="新細明體"/>
@@ -4403,19 +4173,7 @@
           <w:sz w:val="27"/>
           <w:szCs w:val="27"/>
         </w:rPr>
-        <w:t>(</w:t>
-      </w:r>
-      <w:proofErr w:type="spellStart"/>
-      <w:proofErr w:type="gramEnd"/>
-      <w:r>
-        <w:rPr>
-          <w:rFonts w:ascii="Consolas" w:eastAsia="新細明體" w:hAnsi="Consolas" w:cs="新細明體"/>
-          <w:color w:val="D4D4D4"/>
-          <w:kern w:val="0"/>
-          <w:sz w:val="27"/>
-          <w:szCs w:val="27"/>
-        </w:rPr>
-        <w:t>randNum,</w:t>
+        <w:t>(randNum,</w:t>
       </w:r>
       <w:r>
         <w:rPr>
@@ -4427,7 +4185,6 @@
         </w:rPr>
         <w:t>end</w:t>
       </w:r>
-      <w:proofErr w:type="spellEnd"/>
       <w:r>
         <w:rPr>
           <w:rFonts w:ascii="Consolas" w:eastAsia="新細明體" w:hAnsi="Consolas" w:cs="新細明體"/>
@@ -5026,7 +4783,6 @@
           <w:szCs w:val="27"/>
         </w:rPr>
       </w:pPr>
-      <w:proofErr w:type="gramStart"/>
       <w:r>
         <w:rPr>
           <w:rFonts w:ascii="Consolas" w:eastAsia="新細明體" w:hAnsi="Consolas" w:cs="新細明體"/>
@@ -5047,7 +4803,6 @@
         </w:rPr>
         <w:t>(</w:t>
       </w:r>
-      <w:proofErr w:type="gramEnd"/>
       <w:r>
         <w:rPr>
           <w:rFonts w:ascii="Consolas" w:eastAsia="新細明體" w:hAnsi="Consolas" w:cs="新細明體"/>
@@ -5162,7 +4917,6 @@
           <w:szCs w:val="27"/>
         </w:rPr>
       </w:pPr>
-      <w:proofErr w:type="gramStart"/>
       <w:r>
         <w:rPr>
           <w:rFonts w:ascii="Consolas" w:eastAsia="新細明體" w:hAnsi="Consolas" w:cs="新細明體"/>
@@ -5183,7 +4937,6 @@
         </w:rPr>
         <w:t>(</w:t>
       </w:r>
-      <w:proofErr w:type="gramEnd"/>
       <w:r>
         <w:rPr>
           <w:rFonts w:ascii="Consolas" w:eastAsia="新細明體" w:hAnsi="Consolas" w:cs="新細明體"/>
@@ -5781,51 +5534,28 @@
           <w:sz w:val="27"/>
           <w:szCs w:val="27"/>
         </w:rPr>
+        <w:t> i </w:t>
+      </w:r>
+      <w:r>
+        <w:rPr>
+          <w:rFonts w:ascii="Consolas" w:eastAsia="新細明體" w:hAnsi="Consolas" w:cs="新細明體"/>
+          <w:color w:val="C586C0"/>
+          <w:kern w:val="0"/>
+          <w:sz w:val="27"/>
+          <w:szCs w:val="27"/>
+        </w:rPr>
+        <w:t>in</w:t>
+      </w:r>
+      <w:r>
+        <w:rPr>
+          <w:rFonts w:ascii="Consolas" w:eastAsia="新細明體" w:hAnsi="Consolas" w:cs="新細明體"/>
+          <w:color w:val="D4D4D4"/>
+          <w:kern w:val="0"/>
+          <w:sz w:val="27"/>
+          <w:szCs w:val="27"/>
+        </w:rPr>
         <w:t> </w:t>
       </w:r>
-      <w:proofErr w:type="spellStart"/>
-      <w:r>
-        <w:rPr>
-          <w:rFonts w:ascii="Consolas" w:eastAsia="新細明體" w:hAnsi="Consolas" w:cs="新細明體"/>
-          <w:color w:val="D4D4D4"/>
-          <w:kern w:val="0"/>
-          <w:sz w:val="27"/>
-          <w:szCs w:val="27"/>
-        </w:rPr>
-        <w:t>i</w:t>
-      </w:r>
-      <w:proofErr w:type="spellEnd"/>
-      <w:r>
-        <w:rPr>
-          <w:rFonts w:ascii="Consolas" w:eastAsia="新細明體" w:hAnsi="Consolas" w:cs="新細明體"/>
-          <w:color w:val="D4D4D4"/>
-          <w:kern w:val="0"/>
-          <w:sz w:val="27"/>
-          <w:szCs w:val="27"/>
-        </w:rPr>
-        <w:t> </w:t>
-      </w:r>
-      <w:r>
-        <w:rPr>
-          <w:rFonts w:ascii="Consolas" w:eastAsia="新細明體" w:hAnsi="Consolas" w:cs="新細明體"/>
-          <w:color w:val="C586C0"/>
-          <w:kern w:val="0"/>
-          <w:sz w:val="27"/>
-          <w:szCs w:val="27"/>
-        </w:rPr>
-        <w:t>in</w:t>
-      </w:r>
-      <w:r>
-        <w:rPr>
-          <w:rFonts w:ascii="Consolas" w:eastAsia="新細明體" w:hAnsi="Consolas" w:cs="新細明體"/>
-          <w:color w:val="D4D4D4"/>
-          <w:kern w:val="0"/>
-          <w:sz w:val="27"/>
-          <w:szCs w:val="27"/>
-        </w:rPr>
-        <w:t> </w:t>
-      </w:r>
-      <w:proofErr w:type="gramStart"/>
       <w:r>
         <w:rPr>
           <w:rFonts w:ascii="Consolas" w:eastAsia="新細明體" w:hAnsi="Consolas" w:cs="新細明體"/>
@@ -5846,7 +5576,6 @@
         </w:rPr>
         <w:t>(</w:t>
       </w:r>
-      <w:proofErr w:type="gramEnd"/>
       <w:r>
         <w:rPr>
           <w:rFonts w:ascii="Consolas" w:eastAsia="新細明體" w:hAnsi="Consolas" w:cs="新細明體"/>
@@ -5943,29 +5672,7 @@
           <w:sz w:val="27"/>
           <w:szCs w:val="27"/>
         </w:rPr>
-        <w:t>    randNum = </w:t>
-      </w:r>
-      <w:proofErr w:type="gramStart"/>
-      <w:r>
-        <w:rPr>
-          <w:rFonts w:ascii="Consolas" w:eastAsia="新細明體" w:hAnsi="Consolas" w:cs="新細明體"/>
-          <w:color w:val="D4D4D4"/>
-          <w:kern w:val="0"/>
-          <w:sz w:val="27"/>
-          <w:szCs w:val="27"/>
-        </w:rPr>
-        <w:t>random.randint</w:t>
-      </w:r>
-      <w:proofErr w:type="gramEnd"/>
-      <w:r>
-        <w:rPr>
-          <w:rFonts w:ascii="Consolas" w:eastAsia="新細明體" w:hAnsi="Consolas" w:cs="新細明體"/>
-          <w:color w:val="D4D4D4"/>
-          <w:kern w:val="0"/>
-          <w:sz w:val="27"/>
-          <w:szCs w:val="27"/>
-        </w:rPr>
-        <w:t>(</w:t>
+        <w:t>    randNum = random.randint(</w:t>
       </w:r>
       <w:r>
         <w:rPr>
@@ -6175,7 +5882,6 @@
         </w:rPr>
         <w:t> count % </w:t>
       </w:r>
-      <w:proofErr w:type="gramStart"/>
       <w:r>
         <w:rPr>
           <w:rFonts w:ascii="Consolas" w:eastAsia="新細明體" w:hAnsi="Consolas" w:cs="新細明體"/>
@@ -6194,18 +5900,7 @@
           <w:sz w:val="27"/>
           <w:szCs w:val="27"/>
         </w:rPr>
-        <w:t> !</w:t>
-      </w:r>
-      <w:proofErr w:type="gramEnd"/>
-      <w:r>
-        <w:rPr>
-          <w:rFonts w:ascii="Consolas" w:eastAsia="新細明體" w:hAnsi="Consolas" w:cs="新細明體"/>
-          <w:color w:val="D4D4D4"/>
-          <w:kern w:val="0"/>
-          <w:sz w:val="27"/>
-          <w:szCs w:val="27"/>
-        </w:rPr>
-        <w:t>=</w:t>
+        <w:t> !=</w:t>
       </w:r>
       <w:r>
         <w:rPr>
@@ -6309,18 +6004,7 @@
           <w:sz w:val="27"/>
           <w:szCs w:val="27"/>
         </w:rPr>
-        <w:t>%(randNum</w:t>
-      </w:r>
-      <w:proofErr w:type="gramStart"/>
-      <w:r>
-        <w:rPr>
-          <w:rFonts w:ascii="Consolas" w:eastAsia="新細明體" w:hAnsi="Consolas" w:cs="新細明體"/>
-          <w:color w:val="D4D4D4"/>
-          <w:kern w:val="0"/>
-          <w:sz w:val="27"/>
-          <w:szCs w:val="27"/>
-        </w:rPr>
-        <w:t>),</w:t>
+        <w:t>%(randNum),</w:t>
       </w:r>
       <w:r>
         <w:rPr>
@@ -6332,7 +6016,6 @@
         </w:rPr>
         <w:t>end</w:t>
       </w:r>
-      <w:proofErr w:type="gramEnd"/>
       <w:r>
         <w:rPr>
           <w:rFonts w:ascii="Consolas" w:eastAsia="新細明體" w:hAnsi="Consolas" w:cs="新細明體"/>
@@ -7117,7 +6800,6 @@
           <w:szCs w:val="27"/>
         </w:rPr>
       </w:pPr>
-      <w:proofErr w:type="gramStart"/>
       <w:r>
         <w:rPr>
           <w:rFonts w:ascii="Consolas" w:eastAsia="新細明體" w:hAnsi="Consolas" w:cs="新細明體"/>
@@ -7138,7 +6820,6 @@
         </w:rPr>
         <w:t>(</w:t>
       </w:r>
-      <w:proofErr w:type="gramEnd"/>
       <w:r>
         <w:rPr>
           <w:rFonts w:ascii="Consolas" w:eastAsia="新細明體" w:hAnsi="Consolas" w:cs="新細明體"/>
@@ -7253,7 +6934,6 @@
           <w:szCs w:val="27"/>
         </w:rPr>
       </w:pPr>
-      <w:proofErr w:type="gramStart"/>
       <w:r>
         <w:rPr>
           <w:rFonts w:ascii="Consolas" w:eastAsia="新細明體" w:hAnsi="Consolas" w:cs="新細明體"/>
@@ -7274,7 +6954,6 @@
         </w:rPr>
         <w:t>(</w:t>
       </w:r>
-      <w:proofErr w:type="gramEnd"/>
       <w:r>
         <w:rPr>
           <w:rFonts w:ascii="Consolas" w:eastAsia="新細明體" w:hAnsi="Consolas" w:cs="新細明體"/>
@@ -7411,21 +7090,7 @@
         <w:rPr>
           <w:rFonts w:hint="eastAsia"/>
         </w:rPr>
-        <w:t>每</w:t>
-      </w:r>
-      <w:proofErr w:type="gramStart"/>
-      <w:r>
-        <w:rPr>
-          <w:rFonts w:hint="eastAsia"/>
-        </w:rPr>
-        <w:t>個</w:t>
-      </w:r>
-      <w:proofErr w:type="gramEnd"/>
-      <w:r>
-        <w:rPr>
-          <w:rFonts w:hint="eastAsia"/>
-        </w:rPr>
-        <w:t>數字佔用</w:t>
+        <w:t>每個數字佔用</w:t>
       </w:r>
       <w:r>
         <w:rPr>
@@ -7515,15 +7180,7 @@
         </w:tabs>
       </w:pPr>
       <w:r>
-        <w:t xml:space="preserve">  26   17   63   34   99   </w:t>
-      </w:r>
-      <w:proofErr w:type="gramStart"/>
-      <w:r>
-        <w:t>30  100</w:t>
-      </w:r>
-      <w:proofErr w:type="gramEnd"/>
-      <w:r>
-        <w:t xml:space="preserve">   79   23   81</w:t>
+        <w:t xml:space="preserve">  26   17   63   34   99   30  100   79   23   81</w:t>
       </w:r>
     </w:p>
     <w:p>
@@ -7685,13 +7342,8 @@
         </w:tabs>
       </w:pPr>
       <w:r>
-        <w:t xml:space="preserve">  35   14    1    3   21   25   20   25   </w:t>
-      </w:r>
-      <w:proofErr w:type="gramStart"/>
-      <w:r>
-        <w:t>83  100</w:t>
-      </w:r>
-      <w:proofErr w:type="gramEnd"/>
+        <w:t xml:space="preserve">  35   14    1    3   21   25   20   25   83  100</w:t>
+      </w:r>
     </w:p>
     <w:p>
       <w:pPr>
@@ -7792,16 +7444,8 @@
           <w:rFonts w:hint="eastAsia"/>
         </w:rPr>
         <w:lastRenderedPageBreak/>
-        <w:t>如果我們要在計算時，</w:t>
-      </w:r>
-      <w:proofErr w:type="gramStart"/>
-      <w:r>
-        <w:rPr>
-          <w:rFonts w:hint="eastAsia"/>
-        </w:rPr>
-        <w:t>詳列同為</w:t>
-      </w:r>
-      <w:proofErr w:type="gramEnd"/>
+        <w:t>如果我們要在計算時，詳列同為</w:t>
+      </w:r>
       <w:r>
         <w:rPr>
           <w:rFonts w:hint="eastAsia"/>
@@ -7964,7 +7608,6 @@
         </w:rPr>
         <w:t>; times37 = </w:t>
       </w:r>
-      <w:proofErr w:type="gramStart"/>
       <w:r>
         <w:rPr>
           <w:rFonts w:ascii="Consolas" w:eastAsia="新細明體" w:hAnsi="Consolas" w:cs="新細明體"/>
@@ -7983,18 +7626,7 @@
           <w:sz w:val="30"/>
           <w:szCs w:val="30"/>
         </w:rPr>
-        <w:t>;times</w:t>
-      </w:r>
-      <w:proofErr w:type="gramEnd"/>
-      <w:r>
-        <w:rPr>
-          <w:rFonts w:ascii="Consolas" w:eastAsia="新細明體" w:hAnsi="Consolas" w:cs="新細明體"/>
-          <w:color w:val="D4D4D4"/>
-          <w:kern w:val="0"/>
-          <w:sz w:val="30"/>
-          <w:szCs w:val="30"/>
-        </w:rPr>
-        <w:t>57 = </w:t>
+        <w:t>;times57 = </w:t>
       </w:r>
       <w:r>
         <w:rPr>
@@ -8190,51 +7822,28 @@
           <w:sz w:val="30"/>
           <w:szCs w:val="30"/>
         </w:rPr>
+        <w:t> i </w:t>
+      </w:r>
+      <w:r>
+        <w:rPr>
+          <w:rFonts w:ascii="Consolas" w:eastAsia="新細明體" w:hAnsi="Consolas" w:cs="新細明體"/>
+          <w:color w:val="C586C0"/>
+          <w:kern w:val="0"/>
+          <w:sz w:val="30"/>
+          <w:szCs w:val="30"/>
+        </w:rPr>
+        <w:t>in</w:t>
+      </w:r>
+      <w:r>
+        <w:rPr>
+          <w:rFonts w:ascii="Consolas" w:eastAsia="新細明體" w:hAnsi="Consolas" w:cs="新細明體"/>
+          <w:color w:val="D4D4D4"/>
+          <w:kern w:val="0"/>
+          <w:sz w:val="30"/>
+          <w:szCs w:val="30"/>
+        </w:rPr>
         <w:t> </w:t>
       </w:r>
-      <w:proofErr w:type="spellStart"/>
-      <w:r>
-        <w:rPr>
-          <w:rFonts w:ascii="Consolas" w:eastAsia="新細明體" w:hAnsi="Consolas" w:cs="新細明體"/>
-          <w:color w:val="D4D4D4"/>
-          <w:kern w:val="0"/>
-          <w:sz w:val="30"/>
-          <w:szCs w:val="30"/>
-        </w:rPr>
-        <w:t>i</w:t>
-      </w:r>
-      <w:proofErr w:type="spellEnd"/>
-      <w:r>
-        <w:rPr>
-          <w:rFonts w:ascii="Consolas" w:eastAsia="新細明體" w:hAnsi="Consolas" w:cs="新細明體"/>
-          <w:color w:val="D4D4D4"/>
-          <w:kern w:val="0"/>
-          <w:sz w:val="30"/>
-          <w:szCs w:val="30"/>
-        </w:rPr>
-        <w:t> </w:t>
-      </w:r>
-      <w:r>
-        <w:rPr>
-          <w:rFonts w:ascii="Consolas" w:eastAsia="新細明體" w:hAnsi="Consolas" w:cs="新細明體"/>
-          <w:color w:val="C586C0"/>
-          <w:kern w:val="0"/>
-          <w:sz w:val="30"/>
-          <w:szCs w:val="30"/>
-        </w:rPr>
-        <w:t>in</w:t>
-      </w:r>
-      <w:r>
-        <w:rPr>
-          <w:rFonts w:ascii="Consolas" w:eastAsia="新細明體" w:hAnsi="Consolas" w:cs="新細明體"/>
-          <w:color w:val="D4D4D4"/>
-          <w:kern w:val="0"/>
-          <w:sz w:val="30"/>
-          <w:szCs w:val="30"/>
-        </w:rPr>
-        <w:t> </w:t>
-      </w:r>
-      <w:proofErr w:type="gramStart"/>
       <w:r>
         <w:rPr>
           <w:rFonts w:ascii="Consolas" w:eastAsia="新細明體" w:hAnsi="Consolas" w:cs="新細明體"/>
@@ -8255,7 +7864,6 @@
         </w:rPr>
         <w:t>(</w:t>
       </w:r>
-      <w:proofErr w:type="gramEnd"/>
       <w:r>
         <w:rPr>
           <w:rFonts w:ascii="Consolas" w:eastAsia="新細明體" w:hAnsi="Consolas" w:cs="新細明體"/>
@@ -8342,29 +7950,7 @@
           <w:sz w:val="30"/>
           <w:szCs w:val="30"/>
         </w:rPr>
-        <w:t>    randNum = </w:t>
-      </w:r>
-      <w:proofErr w:type="gramStart"/>
-      <w:r>
-        <w:rPr>
-          <w:rFonts w:ascii="Consolas" w:eastAsia="新細明體" w:hAnsi="Consolas" w:cs="新細明體"/>
-          <w:color w:val="D4D4D4"/>
-          <w:kern w:val="0"/>
-          <w:sz w:val="30"/>
-          <w:szCs w:val="30"/>
-        </w:rPr>
-        <w:t>random.randint</w:t>
-      </w:r>
-      <w:proofErr w:type="gramEnd"/>
-      <w:r>
-        <w:rPr>
-          <w:rFonts w:ascii="Consolas" w:eastAsia="新細明體" w:hAnsi="Consolas" w:cs="新細明體"/>
-          <w:color w:val="D4D4D4"/>
-          <w:kern w:val="0"/>
-          <w:sz w:val="30"/>
-          <w:szCs w:val="30"/>
-        </w:rPr>
-        <w:t>(</w:t>
+        <w:t>    randNum = random.randint(</w:t>
       </w:r>
       <w:r>
         <w:rPr>
@@ -8500,7 +8086,6 @@
         </w:rPr>
         <w:t>:4}</w:t>
       </w:r>
-      <w:proofErr w:type="gramStart"/>
       <w:r>
         <w:rPr>
           <w:rFonts w:ascii="Consolas" w:eastAsia="新細明體" w:hAnsi="Consolas" w:cs="新細明體"/>
@@ -8531,7 +8116,6 @@
         </w:rPr>
         <w:t>end</w:t>
       </w:r>
-      <w:proofErr w:type="gramEnd"/>
       <w:r>
         <w:rPr>
           <w:rFonts w:ascii="Consolas" w:eastAsia="新細明體" w:hAnsi="Consolas" w:cs="新細明體"/>
@@ -8704,7 +8288,6 @@
         </w:rPr>
         <w:t>        </w:t>
       </w:r>
-      <w:proofErr w:type="gramStart"/>
       <w:r>
         <w:rPr>
           <w:rFonts w:ascii="Consolas" w:eastAsia="新細明體" w:hAnsi="Consolas" w:cs="新細明體"/>
@@ -8723,18 +8306,7 @@
           <w:sz w:val="30"/>
           <w:szCs w:val="30"/>
         </w:rPr>
-        <w:t>(</w:t>
-      </w:r>
-      <w:proofErr w:type="gramEnd"/>
-      <w:r>
-        <w:rPr>
-          <w:rFonts w:ascii="Consolas" w:eastAsia="新細明體" w:hAnsi="Consolas" w:cs="新細明體"/>
-          <w:color w:val="D4D4D4"/>
-          <w:kern w:val="0"/>
-          <w:sz w:val="30"/>
-          <w:szCs w:val="30"/>
-        </w:rPr>
-        <w:t>)</w:t>
+        <w:t>()</w:t>
       </w:r>
     </w:p>
     <w:p>
@@ -8986,7 +8558,6 @@
         </w:rPr>
         <w:t>    </w:t>
       </w:r>
-      <w:proofErr w:type="spellStart"/>
       <w:r>
         <w:rPr>
           <w:rFonts w:ascii="Consolas" w:eastAsia="新細明體" w:hAnsi="Consolas" w:cs="新細明體"/>
@@ -8997,7 +8568,46 @@
         </w:rPr>
         <w:t>elif</w:t>
       </w:r>
-      <w:proofErr w:type="spellEnd"/>
+      <w:r>
+        <w:rPr>
+          <w:rFonts w:ascii="Consolas" w:eastAsia="新細明體" w:hAnsi="Consolas" w:cs="新細明體"/>
+          <w:color w:val="D4D4D4"/>
+          <w:kern w:val="0"/>
+          <w:sz w:val="30"/>
+          <w:szCs w:val="30"/>
+        </w:rPr>
+        <w:t> randNum %</w:t>
+      </w:r>
+      <w:r>
+        <w:rPr>
+          <w:rFonts w:ascii="Consolas" w:eastAsia="新細明體" w:hAnsi="Consolas" w:cs="新細明體"/>
+          <w:color w:val="B5CEA8"/>
+          <w:kern w:val="0"/>
+          <w:sz w:val="30"/>
+          <w:szCs w:val="30"/>
+        </w:rPr>
+        <w:t>3</w:t>
+      </w:r>
+      <w:r>
+        <w:rPr>
+          <w:rFonts w:ascii="Consolas" w:eastAsia="新細明體" w:hAnsi="Consolas" w:cs="新細明體"/>
+          <w:color w:val="D4D4D4"/>
+          <w:kern w:val="0"/>
+          <w:sz w:val="30"/>
+          <w:szCs w:val="30"/>
+        </w:rPr>
+        <w:t>==</w:t>
+      </w:r>
+      <w:r>
+        <w:rPr>
+          <w:rFonts w:ascii="Consolas" w:eastAsia="新細明體" w:hAnsi="Consolas" w:cs="新細明體"/>
+          <w:color w:val="B5CEA8"/>
+          <w:kern w:val="0"/>
+          <w:sz w:val="30"/>
+          <w:szCs w:val="30"/>
+        </w:rPr>
+        <w:t>0</w:t>
+      </w:r>
       <w:r>
         <w:rPr>
           <w:rFonts w:ascii="Consolas" w:eastAsia="新細明體" w:hAnsi="Consolas" w:cs="新細明體"/>
@@ -9008,68 +8618,6 @@
         </w:rPr>
         <w:t> </w:t>
       </w:r>
-      <w:proofErr w:type="spellStart"/>
-      <w:r>
-        <w:rPr>
-          <w:rFonts w:ascii="Consolas" w:eastAsia="新細明體" w:hAnsi="Consolas" w:cs="新細明體"/>
-          <w:color w:val="D4D4D4"/>
-          <w:kern w:val="0"/>
-          <w:sz w:val="30"/>
-          <w:szCs w:val="30"/>
-        </w:rPr>
-        <w:t>randNum</w:t>
-      </w:r>
-      <w:proofErr w:type="spellEnd"/>
-      <w:r>
-        <w:rPr>
-          <w:rFonts w:ascii="Consolas" w:eastAsia="新細明體" w:hAnsi="Consolas" w:cs="新細明體"/>
-          <w:color w:val="D4D4D4"/>
-          <w:kern w:val="0"/>
-          <w:sz w:val="30"/>
-          <w:szCs w:val="30"/>
-        </w:rPr>
-        <w:t> %</w:t>
-      </w:r>
-      <w:r>
-        <w:rPr>
-          <w:rFonts w:ascii="Consolas" w:eastAsia="新細明體" w:hAnsi="Consolas" w:cs="新細明體"/>
-          <w:color w:val="B5CEA8"/>
-          <w:kern w:val="0"/>
-          <w:sz w:val="30"/>
-          <w:szCs w:val="30"/>
-        </w:rPr>
-        <w:t>3</w:t>
-      </w:r>
-      <w:r>
-        <w:rPr>
-          <w:rFonts w:ascii="Consolas" w:eastAsia="新細明體" w:hAnsi="Consolas" w:cs="新細明體"/>
-          <w:color w:val="D4D4D4"/>
-          <w:kern w:val="0"/>
-          <w:sz w:val="30"/>
-          <w:szCs w:val="30"/>
-        </w:rPr>
-        <w:t>==</w:t>
-      </w:r>
-      <w:r>
-        <w:rPr>
-          <w:rFonts w:ascii="Consolas" w:eastAsia="新細明體" w:hAnsi="Consolas" w:cs="新細明體"/>
-          <w:color w:val="B5CEA8"/>
-          <w:kern w:val="0"/>
-          <w:sz w:val="30"/>
-          <w:szCs w:val="30"/>
-        </w:rPr>
-        <w:t>0</w:t>
-      </w:r>
-      <w:r>
-        <w:rPr>
-          <w:rFonts w:ascii="Consolas" w:eastAsia="新細明體" w:hAnsi="Consolas" w:cs="新細明體"/>
-          <w:color w:val="D4D4D4"/>
-          <w:kern w:val="0"/>
-          <w:sz w:val="30"/>
-          <w:szCs w:val="30"/>
-        </w:rPr>
-        <w:t> </w:t>
-      </w:r>
       <w:r>
         <w:rPr>
           <w:rFonts w:ascii="Consolas" w:eastAsia="新細明體" w:hAnsi="Consolas" w:cs="新細明體"/>
@@ -9088,29 +8636,7 @@
           <w:sz w:val="30"/>
           <w:szCs w:val="30"/>
         </w:rPr>
-        <w:t> </w:t>
-      </w:r>
-      <w:proofErr w:type="spellStart"/>
-      <w:r>
-        <w:rPr>
-          <w:rFonts w:ascii="Consolas" w:eastAsia="新細明體" w:hAnsi="Consolas" w:cs="新細明體"/>
-          <w:color w:val="D4D4D4"/>
-          <w:kern w:val="0"/>
-          <w:sz w:val="30"/>
-          <w:szCs w:val="30"/>
-        </w:rPr>
-        <w:t>randNum</w:t>
-      </w:r>
-      <w:proofErr w:type="spellEnd"/>
-      <w:r>
-        <w:rPr>
-          <w:rFonts w:ascii="Consolas" w:eastAsia="新細明體" w:hAnsi="Consolas" w:cs="新細明體"/>
-          <w:color w:val="D4D4D4"/>
-          <w:kern w:val="0"/>
-          <w:sz w:val="30"/>
-          <w:szCs w:val="30"/>
-        </w:rPr>
-        <w:t> %</w:t>
+        <w:t> randNum %</w:t>
       </w:r>
       <w:r>
         <w:rPr>
@@ -9234,7 +8760,6 @@
         </w:rPr>
         <w:t>    </w:t>
       </w:r>
-      <w:proofErr w:type="spellStart"/>
       <w:r>
         <w:rPr>
           <w:rFonts w:ascii="Consolas" w:eastAsia="新細明體" w:hAnsi="Consolas" w:cs="新細明體"/>
@@ -9245,7 +8770,46 @@
         </w:rPr>
         <w:t>elif</w:t>
       </w:r>
-      <w:proofErr w:type="spellEnd"/>
+      <w:r>
+        <w:rPr>
+          <w:rFonts w:ascii="Consolas" w:eastAsia="新細明體" w:hAnsi="Consolas" w:cs="新細明體"/>
+          <w:color w:val="D4D4D4"/>
+          <w:kern w:val="0"/>
+          <w:sz w:val="30"/>
+          <w:szCs w:val="30"/>
+        </w:rPr>
+        <w:t> randNum %</w:t>
+      </w:r>
+      <w:r>
+        <w:rPr>
+          <w:rFonts w:ascii="Consolas" w:eastAsia="新細明體" w:hAnsi="Consolas" w:cs="新細明體"/>
+          <w:color w:val="B5CEA8"/>
+          <w:kern w:val="0"/>
+          <w:sz w:val="30"/>
+          <w:szCs w:val="30"/>
+        </w:rPr>
+        <w:t>5</w:t>
+      </w:r>
+      <w:r>
+        <w:rPr>
+          <w:rFonts w:ascii="Consolas" w:eastAsia="新細明體" w:hAnsi="Consolas" w:cs="新細明體"/>
+          <w:color w:val="D4D4D4"/>
+          <w:kern w:val="0"/>
+          <w:sz w:val="30"/>
+          <w:szCs w:val="30"/>
+        </w:rPr>
+        <w:t>==</w:t>
+      </w:r>
+      <w:r>
+        <w:rPr>
+          <w:rFonts w:ascii="Consolas" w:eastAsia="新細明體" w:hAnsi="Consolas" w:cs="新細明體"/>
+          <w:color w:val="B5CEA8"/>
+          <w:kern w:val="0"/>
+          <w:sz w:val="30"/>
+          <w:szCs w:val="30"/>
+        </w:rPr>
+        <w:t>0</w:t>
+      </w:r>
       <w:r>
         <w:rPr>
           <w:rFonts w:ascii="Consolas" w:eastAsia="新細明體" w:hAnsi="Consolas" w:cs="新細明體"/>
@@ -9256,68 +8820,6 @@
         </w:rPr>
         <w:t> </w:t>
       </w:r>
-      <w:proofErr w:type="spellStart"/>
-      <w:r>
-        <w:rPr>
-          <w:rFonts w:ascii="Consolas" w:eastAsia="新細明體" w:hAnsi="Consolas" w:cs="新細明體"/>
-          <w:color w:val="D4D4D4"/>
-          <w:kern w:val="0"/>
-          <w:sz w:val="30"/>
-          <w:szCs w:val="30"/>
-        </w:rPr>
-        <w:t>randNum</w:t>
-      </w:r>
-      <w:proofErr w:type="spellEnd"/>
-      <w:r>
-        <w:rPr>
-          <w:rFonts w:ascii="Consolas" w:eastAsia="新細明體" w:hAnsi="Consolas" w:cs="新細明體"/>
-          <w:color w:val="D4D4D4"/>
-          <w:kern w:val="0"/>
-          <w:sz w:val="30"/>
-          <w:szCs w:val="30"/>
-        </w:rPr>
-        <w:t> %</w:t>
-      </w:r>
-      <w:r>
-        <w:rPr>
-          <w:rFonts w:ascii="Consolas" w:eastAsia="新細明體" w:hAnsi="Consolas" w:cs="新細明體"/>
-          <w:color w:val="B5CEA8"/>
-          <w:kern w:val="0"/>
-          <w:sz w:val="30"/>
-          <w:szCs w:val="30"/>
-        </w:rPr>
-        <w:t>5</w:t>
-      </w:r>
-      <w:r>
-        <w:rPr>
-          <w:rFonts w:ascii="Consolas" w:eastAsia="新細明體" w:hAnsi="Consolas" w:cs="新細明體"/>
-          <w:color w:val="D4D4D4"/>
-          <w:kern w:val="0"/>
-          <w:sz w:val="30"/>
-          <w:szCs w:val="30"/>
-        </w:rPr>
-        <w:t>==</w:t>
-      </w:r>
-      <w:r>
-        <w:rPr>
-          <w:rFonts w:ascii="Consolas" w:eastAsia="新細明體" w:hAnsi="Consolas" w:cs="新細明體"/>
-          <w:color w:val="B5CEA8"/>
-          <w:kern w:val="0"/>
-          <w:sz w:val="30"/>
-          <w:szCs w:val="30"/>
-        </w:rPr>
-        <w:t>0</w:t>
-      </w:r>
-      <w:r>
-        <w:rPr>
-          <w:rFonts w:ascii="Consolas" w:eastAsia="新細明體" w:hAnsi="Consolas" w:cs="新細明體"/>
-          <w:color w:val="D4D4D4"/>
-          <w:kern w:val="0"/>
-          <w:sz w:val="30"/>
-          <w:szCs w:val="30"/>
-        </w:rPr>
-        <w:t> </w:t>
-      </w:r>
       <w:r>
         <w:rPr>
           <w:rFonts w:ascii="Consolas" w:eastAsia="新細明體" w:hAnsi="Consolas" w:cs="新細明體"/>
@@ -9336,29 +8838,7 @@
           <w:sz w:val="30"/>
           <w:szCs w:val="30"/>
         </w:rPr>
-        <w:t> </w:t>
-      </w:r>
-      <w:proofErr w:type="spellStart"/>
-      <w:r>
-        <w:rPr>
-          <w:rFonts w:ascii="Consolas" w:eastAsia="新細明體" w:hAnsi="Consolas" w:cs="新細明體"/>
-          <w:color w:val="D4D4D4"/>
-          <w:kern w:val="0"/>
-          <w:sz w:val="30"/>
-          <w:szCs w:val="30"/>
-        </w:rPr>
-        <w:t>randNum</w:t>
-      </w:r>
-      <w:proofErr w:type="spellEnd"/>
-      <w:r>
-        <w:rPr>
-          <w:rFonts w:ascii="Consolas" w:eastAsia="新細明體" w:hAnsi="Consolas" w:cs="新細明體"/>
-          <w:color w:val="D4D4D4"/>
-          <w:kern w:val="0"/>
-          <w:sz w:val="30"/>
-          <w:szCs w:val="30"/>
-        </w:rPr>
-        <w:t> %</w:t>
+        <w:t> randNum %</w:t>
       </w:r>
       <w:r>
         <w:rPr>
@@ -9482,7 +8962,6 @@
         </w:rPr>
         <w:t>    </w:t>
       </w:r>
-      <w:proofErr w:type="spellStart"/>
       <w:r>
         <w:rPr>
           <w:rFonts w:ascii="Consolas" w:eastAsia="新細明體" w:hAnsi="Consolas" w:cs="新細明體"/>
@@ -9493,38 +8972,15 @@
         </w:rPr>
         <w:t>elif</w:t>
       </w:r>
-      <w:proofErr w:type="spellEnd"/>
-      <w:r>
-        <w:rPr>
-          <w:rFonts w:ascii="Consolas" w:eastAsia="新細明體" w:hAnsi="Consolas" w:cs="新細明體"/>
-          <w:color w:val="D4D4D4"/>
-          <w:kern w:val="0"/>
-          <w:sz w:val="30"/>
-          <w:szCs w:val="30"/>
-        </w:rPr>
-        <w:t> </w:t>
-      </w:r>
-      <w:proofErr w:type="spellStart"/>
-      <w:r>
-        <w:rPr>
-          <w:rFonts w:ascii="Consolas" w:eastAsia="新細明體" w:hAnsi="Consolas" w:cs="新細明體"/>
-          <w:color w:val="D4D4D4"/>
-          <w:kern w:val="0"/>
-          <w:sz w:val="30"/>
-          <w:szCs w:val="30"/>
-        </w:rPr>
-        <w:t>randNum</w:t>
-      </w:r>
-      <w:proofErr w:type="spellEnd"/>
-      <w:r>
-        <w:rPr>
-          <w:rFonts w:ascii="Consolas" w:eastAsia="新細明體" w:hAnsi="Consolas" w:cs="新細明體"/>
-          <w:color w:val="D4D4D4"/>
-          <w:kern w:val="0"/>
-          <w:sz w:val="30"/>
-          <w:szCs w:val="30"/>
-        </w:rPr>
-        <w:t> %</w:t>
+      <w:r>
+        <w:rPr>
+          <w:rFonts w:ascii="Consolas" w:eastAsia="新細明體" w:hAnsi="Consolas" w:cs="新細明體"/>
+          <w:color w:val="D4D4D4"/>
+          <w:kern w:val="0"/>
+          <w:sz w:val="30"/>
+          <w:szCs w:val="30"/>
+        </w:rPr>
+        <w:t> randNum %</w:t>
       </w:r>
       <w:r>
         <w:rPr>
@@ -9648,7 +9104,6 @@
         </w:rPr>
         <w:t>    </w:t>
       </w:r>
-      <w:proofErr w:type="spellStart"/>
       <w:r>
         <w:rPr>
           <w:rFonts w:ascii="Consolas" w:eastAsia="新細明體" w:hAnsi="Consolas" w:cs="新細明體"/>
@@ -9659,38 +9114,15 @@
         </w:rPr>
         <w:t>elif</w:t>
       </w:r>
-      <w:proofErr w:type="spellEnd"/>
-      <w:r>
-        <w:rPr>
-          <w:rFonts w:ascii="Consolas" w:eastAsia="新細明體" w:hAnsi="Consolas" w:cs="新細明體"/>
-          <w:color w:val="D4D4D4"/>
-          <w:kern w:val="0"/>
-          <w:sz w:val="30"/>
-          <w:szCs w:val="30"/>
-        </w:rPr>
-        <w:t> </w:t>
-      </w:r>
-      <w:proofErr w:type="spellStart"/>
-      <w:r>
-        <w:rPr>
-          <w:rFonts w:ascii="Consolas" w:eastAsia="新細明體" w:hAnsi="Consolas" w:cs="新細明體"/>
-          <w:color w:val="D4D4D4"/>
-          <w:kern w:val="0"/>
-          <w:sz w:val="30"/>
-          <w:szCs w:val="30"/>
-        </w:rPr>
-        <w:t>randNum</w:t>
-      </w:r>
-      <w:proofErr w:type="spellEnd"/>
-      <w:r>
-        <w:rPr>
-          <w:rFonts w:ascii="Consolas" w:eastAsia="新細明體" w:hAnsi="Consolas" w:cs="新細明體"/>
-          <w:color w:val="D4D4D4"/>
-          <w:kern w:val="0"/>
-          <w:sz w:val="30"/>
-          <w:szCs w:val="30"/>
-        </w:rPr>
-        <w:t> %</w:t>
+      <w:r>
+        <w:rPr>
+          <w:rFonts w:ascii="Consolas" w:eastAsia="新細明體" w:hAnsi="Consolas" w:cs="新細明體"/>
+          <w:color w:val="D4D4D4"/>
+          <w:kern w:val="0"/>
+          <w:sz w:val="30"/>
+          <w:szCs w:val="30"/>
+        </w:rPr>
+        <w:t> randNum %</w:t>
       </w:r>
       <w:r>
         <w:rPr>
@@ -9814,7 +9246,6 @@
         </w:rPr>
         <w:t>    </w:t>
       </w:r>
-      <w:proofErr w:type="spellStart"/>
       <w:r>
         <w:rPr>
           <w:rFonts w:ascii="Consolas" w:eastAsia="新細明體" w:hAnsi="Consolas" w:cs="新細明體"/>
@@ -9825,38 +9256,15 @@
         </w:rPr>
         <w:t>elif</w:t>
       </w:r>
-      <w:proofErr w:type="spellEnd"/>
-      <w:r>
-        <w:rPr>
-          <w:rFonts w:ascii="Consolas" w:eastAsia="新細明體" w:hAnsi="Consolas" w:cs="新細明體"/>
-          <w:color w:val="D4D4D4"/>
-          <w:kern w:val="0"/>
-          <w:sz w:val="30"/>
-          <w:szCs w:val="30"/>
-        </w:rPr>
-        <w:t> </w:t>
-      </w:r>
-      <w:proofErr w:type="spellStart"/>
-      <w:r>
-        <w:rPr>
-          <w:rFonts w:ascii="Consolas" w:eastAsia="新細明體" w:hAnsi="Consolas" w:cs="新細明體"/>
-          <w:color w:val="D4D4D4"/>
-          <w:kern w:val="0"/>
-          <w:sz w:val="30"/>
-          <w:szCs w:val="30"/>
-        </w:rPr>
-        <w:t>randNum</w:t>
-      </w:r>
-      <w:proofErr w:type="spellEnd"/>
-      <w:r>
-        <w:rPr>
-          <w:rFonts w:ascii="Consolas" w:eastAsia="新細明體" w:hAnsi="Consolas" w:cs="新細明體"/>
-          <w:color w:val="D4D4D4"/>
-          <w:kern w:val="0"/>
-          <w:sz w:val="30"/>
-          <w:szCs w:val="30"/>
-        </w:rPr>
-        <w:t> %</w:t>
+      <w:r>
+        <w:rPr>
+          <w:rFonts w:ascii="Consolas" w:eastAsia="新細明體" w:hAnsi="Consolas" w:cs="新細明體"/>
+          <w:color w:val="D4D4D4"/>
+          <w:kern w:val="0"/>
+          <w:sz w:val="30"/>
+          <w:szCs w:val="30"/>
+        </w:rPr>
+        <w:t> randNum %</w:t>
       </w:r>
       <w:r>
         <w:rPr>
@@ -9980,7 +9388,6 @@
         </w:rPr>
         <w:t>    </w:t>
       </w:r>
-      <w:proofErr w:type="gramStart"/>
       <w:r>
         <w:rPr>
           <w:rFonts w:ascii="Consolas" w:eastAsia="新細明體" w:hAnsi="Consolas" w:cs="新細明體"/>
@@ -10001,7 +9408,6 @@
         </w:rPr>
         <w:t> :</w:t>
       </w:r>
-      <w:proofErr w:type="gramEnd"/>
     </w:p>
     <w:p>
       <w:pPr>
@@ -10154,7 +9560,6 @@
         </w:rPr>
         <w:t>}</w:t>
       </w:r>
-      <w:proofErr w:type="gramStart"/>
       <w:r>
         <w:rPr>
           <w:rFonts w:ascii="Consolas" w:hAnsi="Consolas"/>
@@ -10162,9 +9567,8 @@
           <w:sz w:val="30"/>
           <w:szCs w:val="30"/>
         </w:rPr>
-        <w:t>個</w:t>
-      </w:r>
-      <w:proofErr w:type="gramEnd"/>
+        <w:t>個，</w:t>
+      </w:r>
       <w:r>
         <w:rPr>
           <w:rFonts w:ascii="Consolas" w:hAnsi="Consolas"/>
@@ -10172,7 +9576,7 @@
           <w:sz w:val="30"/>
           <w:szCs w:val="30"/>
         </w:rPr>
-        <w:t>，</w:t>
+        <w:t>3</w:t>
       </w:r>
       <w:r>
         <w:rPr>
@@ -10181,7 +9585,7 @@
           <w:sz w:val="30"/>
           <w:szCs w:val="30"/>
         </w:rPr>
-        <w:t>3</w:t>
+        <w:t>、</w:t>
       </w:r>
       <w:r>
         <w:rPr>
@@ -10190,7 +9594,7 @@
           <w:sz w:val="30"/>
           <w:szCs w:val="30"/>
         </w:rPr>
-        <w:t>、</w:t>
+        <w:t>7</w:t>
       </w:r>
       <w:r>
         <w:rPr>
@@ -10199,7 +9603,34 @@
           <w:sz w:val="30"/>
           <w:szCs w:val="30"/>
         </w:rPr>
-        <w:t>7</w:t>
+        <w:t>倍數有</w:t>
+      </w:r>
+      <w:r>
+        <w:rPr>
+          <w:rFonts w:ascii="Consolas" w:hAnsi="Consolas"/>
+          <w:color w:val="569CD6"/>
+          <w:sz w:val="30"/>
+          <w:szCs w:val="30"/>
+        </w:rPr>
+        <w:t>{</w:t>
+      </w:r>
+      <w:r>
+        <w:rPr>
+          <w:rFonts w:ascii="Consolas" w:hAnsi="Consolas"/>
+          <w:color w:val="D4D4D4"/>
+          <w:sz w:val="30"/>
+          <w:szCs w:val="30"/>
+        </w:rPr>
+        <w:t>times37</w:t>
+      </w:r>
+      <w:r>
+        <w:rPr>
+          <w:rFonts w:ascii="Consolas" w:hAnsi="Consolas"/>
+          <w:color w:val="569CD6"/>
+          <w:sz w:val="30"/>
+          <w:szCs w:val="30"/>
+        </w:rPr>
+        <w:t>}</w:t>
       </w:r>
       <w:r>
         <w:rPr>
@@ -10208,6 +9639,42 @@
           <w:sz w:val="30"/>
           <w:szCs w:val="30"/>
         </w:rPr>
+        <w:t>個，</w:t>
+      </w:r>
+      <w:r>
+        <w:rPr>
+          <w:rFonts w:ascii="Consolas" w:hAnsi="Consolas"/>
+          <w:color w:val="CE9178"/>
+          <w:sz w:val="30"/>
+          <w:szCs w:val="30"/>
+        </w:rPr>
+        <w:t>5</w:t>
+      </w:r>
+      <w:r>
+        <w:rPr>
+          <w:rFonts w:ascii="Consolas" w:hAnsi="Consolas"/>
+          <w:color w:val="CE9178"/>
+          <w:sz w:val="30"/>
+          <w:szCs w:val="30"/>
+        </w:rPr>
+        <w:t>、</w:t>
+      </w:r>
+      <w:r>
+        <w:rPr>
+          <w:rFonts w:ascii="Consolas" w:hAnsi="Consolas"/>
+          <w:color w:val="CE9178"/>
+          <w:sz w:val="30"/>
+          <w:szCs w:val="30"/>
+        </w:rPr>
+        <w:t>7</w:t>
+      </w:r>
+      <w:r>
+        <w:rPr>
+          <w:rFonts w:ascii="Consolas" w:hAnsi="Consolas"/>
+          <w:color w:val="CE9178"/>
+          <w:sz w:val="30"/>
+          <w:szCs w:val="30"/>
+        </w:rPr>
         <w:t>倍數有</w:t>
       </w:r>
       <w:r>
@@ -10226,7 +9693,7 @@
           <w:sz w:val="30"/>
           <w:szCs w:val="30"/>
         </w:rPr>
-        <w:t>times37</w:t>
+        <w:t>times57</w:t>
       </w:r>
       <w:r>
         <w:rPr>
@@ -10244,7 +9711,7 @@
           <w:sz w:val="30"/>
           <w:szCs w:val="30"/>
         </w:rPr>
-        <w:t>個，</w:t>
+        <w:t>個</w:t>
       </w:r>
       <w:r>
         <w:rPr>
@@ -10253,7 +9720,46 @@
           <w:sz w:val="30"/>
           <w:szCs w:val="30"/>
         </w:rPr>
-        <w:t>5</w:t>
+        <w:t>'</w:t>
+      </w:r>
+      <w:r>
+        <w:rPr>
+          <w:rFonts w:ascii="Consolas" w:hAnsi="Consolas"/>
+          <w:color w:val="D4D4D4"/>
+          <w:sz w:val="30"/>
+          <w:szCs w:val="30"/>
+        </w:rPr>
+        <w:t>)</w:t>
+      </w:r>
+    </w:p>
+    <w:p>
+      <w:pPr>
+        <w:shd w:val="clear" w:color="auto" w:fill="1E1E1E"/>
+        <w:spacing w:line="405" w:lineRule="atLeast"/>
+        <w:rPr>
+          <w:rFonts w:ascii="Consolas" w:hAnsi="Consolas"/>
+          <w:color w:val="D4D4D4"/>
+          <w:sz w:val="30"/>
+          <w:szCs w:val="30"/>
+        </w:rPr>
+      </w:pPr>
+      <w:r>
+        <w:rPr>
+          <w:rFonts w:ascii="Consolas" w:hAnsi="Consolas"/>
+          <w:color w:val="DCDCAA"/>
+          <w:sz w:val="30"/>
+          <w:szCs w:val="30"/>
+        </w:rPr>
+        <w:t>print</w:t>
+      </w:r>
+      <w:r>
+        <w:rPr>
+          <w:rFonts w:ascii="Consolas" w:hAnsi="Consolas"/>
+          <w:color w:val="D4D4D4"/>
+          <w:sz w:val="30"/>
+          <w:szCs w:val="30"/>
+        </w:rPr>
+        <w:t>(</w:t>
       </w:r>
       <w:r>
         <w:rPr>
@@ -10262,7 +9768,7 @@
           <w:sz w:val="30"/>
           <w:szCs w:val="30"/>
         </w:rPr>
-        <w:t>、</w:t>
+        <w:t>'3</w:t>
       </w:r>
       <w:r>
         <w:rPr>
@@ -10271,7 +9777,7 @@
           <w:sz w:val="30"/>
           <w:szCs w:val="30"/>
         </w:rPr>
-        <w:t>7</w:t>
+        <w:t>的倍數有</w:t>
       </w:r>
       <w:r>
         <w:rPr>
@@ -10280,7 +9786,7 @@
           <w:sz w:val="30"/>
           <w:szCs w:val="30"/>
         </w:rPr>
-        <w:t>倍數有</w:t>
+        <w:t> </w:t>
       </w:r>
       <w:r>
         <w:rPr>
@@ -10289,16 +9795,43 @@
           <w:sz w:val="30"/>
           <w:szCs w:val="30"/>
         </w:rPr>
-        <w:t>{</w:t>
+        <w:t>%d</w:t>
       </w:r>
       <w:r>
         <w:rPr>
           <w:rFonts w:ascii="Consolas" w:hAnsi="Consolas"/>
-          <w:color w:val="D4D4D4"/>
-          <w:sz w:val="30"/>
-          <w:szCs w:val="30"/>
-        </w:rPr>
-        <w:t>times57</w:t>
+          <w:color w:val="CE9178"/>
+          <w:sz w:val="30"/>
+          <w:szCs w:val="30"/>
+        </w:rPr>
+        <w:t>個，</w:t>
+      </w:r>
+      <w:r>
+        <w:rPr>
+          <w:rFonts w:ascii="Consolas" w:hAnsi="Consolas"/>
+          <w:color w:val="CE9178"/>
+          <w:sz w:val="30"/>
+          <w:szCs w:val="30"/>
+        </w:rPr>
+        <w:t> 5</w:t>
+      </w:r>
+      <w:r>
+        <w:rPr>
+          <w:rFonts w:ascii="Consolas" w:hAnsi="Consolas"/>
+          <w:color w:val="CE9178"/>
+          <w:sz w:val="30"/>
+          <w:szCs w:val="30"/>
+        </w:rPr>
+        <w:t>的倍數有</w:t>
+      </w:r>
+      <w:r>
+        <w:rPr>
+          <w:rFonts w:ascii="Consolas" w:hAnsi="Consolas"/>
+          <w:color w:val="CE9178"/>
+          <w:sz w:val="30"/>
+          <w:szCs w:val="30"/>
+        </w:rPr>
+        <w:t> </w:t>
       </w:r>
       <w:r>
         <w:rPr>
@@ -10307,7 +9840,7 @@
           <w:sz w:val="30"/>
           <w:szCs w:val="30"/>
         </w:rPr>
-        <w:t>}</w:t>
+        <w:t>%d</w:t>
       </w:r>
       <w:r>
         <w:rPr>
@@ -10316,7 +9849,7 @@
           <w:sz w:val="30"/>
           <w:szCs w:val="30"/>
         </w:rPr>
-        <w:t>個</w:t>
+        <w:t>個，</w:t>
       </w:r>
       <w:r>
         <w:rPr>
@@ -10325,6 +9858,51 @@
           <w:sz w:val="30"/>
           <w:szCs w:val="30"/>
         </w:rPr>
+        <w:t> 7</w:t>
+      </w:r>
+      <w:r>
+        <w:rPr>
+          <w:rFonts w:ascii="Consolas" w:hAnsi="Consolas"/>
+          <w:color w:val="CE9178"/>
+          <w:sz w:val="30"/>
+          <w:szCs w:val="30"/>
+        </w:rPr>
+        <w:t>的倍數有</w:t>
+      </w:r>
+      <w:r>
+        <w:rPr>
+          <w:rFonts w:ascii="Consolas" w:hAnsi="Consolas"/>
+          <w:color w:val="CE9178"/>
+          <w:sz w:val="30"/>
+          <w:szCs w:val="30"/>
+        </w:rPr>
+        <w:t> </w:t>
+      </w:r>
+      <w:r>
+        <w:rPr>
+          <w:rFonts w:ascii="Consolas" w:hAnsi="Consolas"/>
+          <w:color w:val="569CD6"/>
+          <w:sz w:val="30"/>
+          <w:szCs w:val="30"/>
+        </w:rPr>
+        <w:t>%d</w:t>
+      </w:r>
+      <w:r>
+        <w:rPr>
+          <w:rFonts w:ascii="Consolas" w:hAnsi="Consolas"/>
+          <w:color w:val="CE9178"/>
+          <w:sz w:val="30"/>
+          <w:szCs w:val="30"/>
+        </w:rPr>
+        <w:t>個</w:t>
+      </w:r>
+      <w:r>
+        <w:rPr>
+          <w:rFonts w:ascii="Consolas" w:hAnsi="Consolas"/>
+          <w:color w:val="CE9178"/>
+          <w:sz w:val="30"/>
+          <w:szCs w:val="30"/>
+        </w:rPr>
         <w:t>'</w:t>
       </w:r>
       <w:r>
@@ -10334,7 +9912,7 @@
           <w:sz w:val="30"/>
           <w:szCs w:val="30"/>
         </w:rPr>
-        <w:t>)</w:t>
+        <w:t>%(times3,times5,times7))</w:t>
       </w:r>
     </w:p>
     <w:p>
@@ -10366,191 +9944,6 @@
         </w:rPr>
         <w:t>(</w:t>
       </w:r>
-      <w:r>
-        <w:rPr>
-          <w:rFonts w:ascii="Consolas" w:hAnsi="Consolas"/>
-          <w:color w:val="CE9178"/>
-          <w:sz w:val="30"/>
-          <w:szCs w:val="30"/>
-        </w:rPr>
-        <w:t>'3</w:t>
-      </w:r>
-      <w:r>
-        <w:rPr>
-          <w:rFonts w:ascii="Consolas" w:hAnsi="Consolas"/>
-          <w:color w:val="CE9178"/>
-          <w:sz w:val="30"/>
-          <w:szCs w:val="30"/>
-        </w:rPr>
-        <w:t>的倍數有</w:t>
-      </w:r>
-      <w:r>
-        <w:rPr>
-          <w:rFonts w:ascii="Consolas" w:hAnsi="Consolas"/>
-          <w:color w:val="CE9178"/>
-          <w:sz w:val="30"/>
-          <w:szCs w:val="30"/>
-        </w:rPr>
-        <w:t> </w:t>
-      </w:r>
-      <w:r>
-        <w:rPr>
-          <w:rFonts w:ascii="Consolas" w:hAnsi="Consolas"/>
-          <w:color w:val="569CD6"/>
-          <w:sz w:val="30"/>
-          <w:szCs w:val="30"/>
-        </w:rPr>
-        <w:t>%d</w:t>
-      </w:r>
-      <w:r>
-        <w:rPr>
-          <w:rFonts w:ascii="Consolas" w:hAnsi="Consolas"/>
-          <w:color w:val="CE9178"/>
-          <w:sz w:val="30"/>
-          <w:szCs w:val="30"/>
-        </w:rPr>
-        <w:t>個，</w:t>
-      </w:r>
-      <w:r>
-        <w:rPr>
-          <w:rFonts w:ascii="Consolas" w:hAnsi="Consolas"/>
-          <w:color w:val="CE9178"/>
-          <w:sz w:val="30"/>
-          <w:szCs w:val="30"/>
-        </w:rPr>
-        <w:t> 5</w:t>
-      </w:r>
-      <w:r>
-        <w:rPr>
-          <w:rFonts w:ascii="Consolas" w:hAnsi="Consolas"/>
-          <w:color w:val="CE9178"/>
-          <w:sz w:val="30"/>
-          <w:szCs w:val="30"/>
-        </w:rPr>
-        <w:t>的倍數有</w:t>
-      </w:r>
-      <w:r>
-        <w:rPr>
-          <w:rFonts w:ascii="Consolas" w:hAnsi="Consolas"/>
-          <w:color w:val="CE9178"/>
-          <w:sz w:val="30"/>
-          <w:szCs w:val="30"/>
-        </w:rPr>
-        <w:t> </w:t>
-      </w:r>
-      <w:r>
-        <w:rPr>
-          <w:rFonts w:ascii="Consolas" w:hAnsi="Consolas"/>
-          <w:color w:val="569CD6"/>
-          <w:sz w:val="30"/>
-          <w:szCs w:val="30"/>
-        </w:rPr>
-        <w:t>%d</w:t>
-      </w:r>
-      <w:r>
-        <w:rPr>
-          <w:rFonts w:ascii="Consolas" w:hAnsi="Consolas"/>
-          <w:color w:val="CE9178"/>
-          <w:sz w:val="30"/>
-          <w:szCs w:val="30"/>
-        </w:rPr>
-        <w:t>個，</w:t>
-      </w:r>
-      <w:r>
-        <w:rPr>
-          <w:rFonts w:ascii="Consolas" w:hAnsi="Consolas"/>
-          <w:color w:val="CE9178"/>
-          <w:sz w:val="30"/>
-          <w:szCs w:val="30"/>
-        </w:rPr>
-        <w:t> 7</w:t>
-      </w:r>
-      <w:r>
-        <w:rPr>
-          <w:rFonts w:ascii="Consolas" w:hAnsi="Consolas"/>
-          <w:color w:val="CE9178"/>
-          <w:sz w:val="30"/>
-          <w:szCs w:val="30"/>
-        </w:rPr>
-        <w:t>的倍數有</w:t>
-      </w:r>
-      <w:r>
-        <w:rPr>
-          <w:rFonts w:ascii="Consolas" w:hAnsi="Consolas"/>
-          <w:color w:val="CE9178"/>
-          <w:sz w:val="30"/>
-          <w:szCs w:val="30"/>
-        </w:rPr>
-        <w:t> </w:t>
-      </w:r>
-      <w:r>
-        <w:rPr>
-          <w:rFonts w:ascii="Consolas" w:hAnsi="Consolas"/>
-          <w:color w:val="569CD6"/>
-          <w:sz w:val="30"/>
-          <w:szCs w:val="30"/>
-        </w:rPr>
-        <w:t>%d</w:t>
-      </w:r>
-      <w:r>
-        <w:rPr>
-          <w:rFonts w:ascii="Consolas" w:hAnsi="Consolas"/>
-          <w:color w:val="CE9178"/>
-          <w:sz w:val="30"/>
-          <w:szCs w:val="30"/>
-        </w:rPr>
-        <w:t>個</w:t>
-      </w:r>
-      <w:r>
-        <w:rPr>
-          <w:rFonts w:ascii="Consolas" w:hAnsi="Consolas"/>
-          <w:color w:val="CE9178"/>
-          <w:sz w:val="30"/>
-          <w:szCs w:val="30"/>
-        </w:rPr>
-        <w:t>'</w:t>
-      </w:r>
-      <w:r>
-        <w:rPr>
-          <w:rFonts w:ascii="Consolas" w:hAnsi="Consolas"/>
-          <w:color w:val="D4D4D4"/>
-          <w:sz w:val="30"/>
-          <w:szCs w:val="30"/>
-        </w:rPr>
-        <w:t>%(times3,times5,times7))</w:t>
-      </w:r>
-    </w:p>
-    <w:p>
-      <w:pPr>
-        <w:shd w:val="clear" w:color="auto" w:fill="1E1E1E"/>
-        <w:spacing w:line="405" w:lineRule="atLeast"/>
-        <w:rPr>
-          <w:rFonts w:ascii="Consolas" w:hAnsi="Consolas"/>
-          <w:color w:val="D4D4D4"/>
-          <w:sz w:val="30"/>
-          <w:szCs w:val="30"/>
-        </w:rPr>
-      </w:pPr>
-      <w:proofErr w:type="gramStart"/>
-      <w:r>
-        <w:rPr>
-          <w:rFonts w:ascii="Consolas" w:hAnsi="Consolas"/>
-          <w:color w:val="DCDCAA"/>
-          <w:sz w:val="30"/>
-          <w:szCs w:val="30"/>
-        </w:rPr>
-        <w:t>print</w:t>
-      </w:r>
-      <w:r>
-        <w:rPr>
-          <w:rFonts w:ascii="Consolas" w:hAnsi="Consolas"/>
-          <w:color w:val="D4D4D4"/>
-          <w:sz w:val="30"/>
-          <w:szCs w:val="30"/>
-        </w:rPr>
-        <w:t>(</w:t>
-      </w:r>
-      <w:proofErr w:type="gramEnd"/>
       <w:r>
         <w:rPr>
           <w:rFonts w:ascii="Consolas" w:hAnsi="Consolas"/>
@@ -10697,13 +10090,8 @@
           <w:tab w:val="left" w:pos="14656"/>
         </w:tabs>
       </w:pPr>
-      <w:proofErr w:type="gramStart"/>
-      <w:r>
-        <w:t>60  23</w:t>
-      </w:r>
-      <w:proofErr w:type="gramEnd"/>
-      <w:r>
-        <w:t xml:space="preserve">   5  54  42  38  45  63  95  58</w:t>
+      <w:r>
+        <w:t>60  23   5  54  42  38  45  63  95  58</w:t>
       </w:r>
     </w:p>
     <w:p>
@@ -10729,13 +10117,8 @@
           <w:tab w:val="left" w:pos="14656"/>
         </w:tabs>
       </w:pPr>
-      <w:proofErr w:type="gramStart"/>
-      <w:r>
-        <w:t>64  65</w:t>
-      </w:r>
-      <w:proofErr w:type="gramEnd"/>
-      <w:r>
-        <w:t xml:space="preserve">  23  22  51  94  21  82  72  17</w:t>
+      <w:r>
+        <w:t>64  65  23  22  51  94  21  82  72  17</w:t>
       </w:r>
     </w:p>
     <w:p>
@@ -10761,13 +10144,8 @@
           <w:tab w:val="left" w:pos="14656"/>
         </w:tabs>
       </w:pPr>
-      <w:proofErr w:type="gramStart"/>
-      <w:r>
-        <w:t>63  16</w:t>
-      </w:r>
-      <w:proofErr w:type="gramEnd"/>
-      <w:r>
-        <w:t xml:space="preserve">  24  56  15  20  48  77   4   4</w:t>
+      <w:r>
+        <w:t>63  16  24  56  15  20  48  77   4   4</w:t>
       </w:r>
     </w:p>
     <w:p>
@@ -10793,13 +10171,8 @@
           <w:tab w:val="left" w:pos="14656"/>
         </w:tabs>
       </w:pPr>
-      <w:proofErr w:type="gramStart"/>
-      <w:r>
-        <w:t>46  23</w:t>
-      </w:r>
-      <w:proofErr w:type="gramEnd"/>
-      <w:r>
-        <w:t xml:space="preserve">  73 100  11  20  53  50  54  11</w:t>
+      <w:r>
+        <w:t>46  23  73 100  11  20  53  50  54  11</w:t>
       </w:r>
     </w:p>
     <w:p>
@@ -10825,13 +10198,8 @@
           <w:tab w:val="left" w:pos="14656"/>
         </w:tabs>
       </w:pPr>
-      <w:proofErr w:type="gramStart"/>
-      <w:r>
-        <w:t>64  85</w:t>
-      </w:r>
-      <w:proofErr w:type="gramEnd"/>
-      <w:r>
-        <w:t xml:space="preserve">   7  81  91  16  25   1   8  88</w:t>
+      <w:r>
+        <w:t>64  85   7  81  91  16  25   1   8  88</w:t>
       </w:r>
     </w:p>
     <w:p>
@@ -10857,13 +10225,8 @@
           <w:tab w:val="left" w:pos="14656"/>
         </w:tabs>
       </w:pPr>
-      <w:proofErr w:type="gramStart"/>
-      <w:r>
-        <w:t>40  86</w:t>
-      </w:r>
-      <w:proofErr w:type="gramEnd"/>
-      <w:r>
-        <w:t xml:space="preserve">  48  88  95  82  82   5  47   7</w:t>
+      <w:r>
+        <w:t>40  86  48  88  95  82  82   5  47   7</w:t>
       </w:r>
     </w:p>
     <w:p>
@@ -10889,13 +10252,8 @@
           <w:tab w:val="left" w:pos="14656"/>
         </w:tabs>
       </w:pPr>
-      <w:proofErr w:type="gramStart"/>
-      <w:r>
-        <w:t>68  51</w:t>
-      </w:r>
-      <w:proofErr w:type="gramEnd"/>
-      <w:r>
-        <w:t xml:space="preserve">  34   7  85  45  11  92   1  95</w:t>
+      <w:r>
+        <w:t>68  51  34   7  85  45  11  92   1  95</w:t>
       </w:r>
     </w:p>
     <w:p>
@@ -10927,13 +10285,8 @@
         </w:rPr>
         <w:t xml:space="preserve"> </w:t>
       </w:r>
-      <w:proofErr w:type="gramStart"/>
-      <w:r>
-        <w:t>9  32</w:t>
-      </w:r>
-      <w:proofErr w:type="gramEnd"/>
-      <w:r>
-        <w:t xml:space="preserve">  87  43   6  50  37  27  69  24</w:t>
+      <w:r>
+        <w:t>9  32  87  43   6  50  37  27  69  24</w:t>
       </w:r>
     </w:p>
     <w:p>
@@ -10959,13 +10312,8 @@
           <w:tab w:val="left" w:pos="14656"/>
         </w:tabs>
       </w:pPr>
-      <w:proofErr w:type="gramStart"/>
-      <w:r>
-        <w:t>82  13</w:t>
-      </w:r>
-      <w:proofErr w:type="gramEnd"/>
-      <w:r>
-        <w:t xml:space="preserve">  54  39  97  67   3  41  62  56</w:t>
+      <w:r>
+        <w:t>82  13  54  39  97  67   3  41  62  56</w:t>
       </w:r>
     </w:p>
     <w:p>
@@ -10991,13 +10339,8 @@
           <w:tab w:val="left" w:pos="14656"/>
         </w:tabs>
       </w:pPr>
-      <w:proofErr w:type="gramStart"/>
-      <w:r>
-        <w:t>10  58</w:t>
-      </w:r>
-      <w:proofErr w:type="gramEnd"/>
-      <w:r>
-        <w:t xml:space="preserve">   5  10  59  54  40  93  22   9</w:t>
+      <w:r>
+        <w:t>10  58   5  10  59  54  40  93  22   9</w:t>
       </w:r>
     </w:p>
     <w:p>
@@ -11316,52 +10659,16 @@
         <w:rPr>
           <w:rFonts w:hint="eastAsia"/>
         </w:rPr>
-        <w:t>當我們對</w:t>
-      </w:r>
-      <w:proofErr w:type="gramStart"/>
-      <w:r>
-        <w:rPr>
-          <w:rFonts w:hint="eastAsia"/>
-        </w:rPr>
-        <w:t>迴</w:t>
-      </w:r>
-      <w:proofErr w:type="gramEnd"/>
-      <w:r>
-        <w:rPr>
-          <w:rFonts w:hint="eastAsia"/>
-        </w:rPr>
-        <w:t>圈設定固定執行次數時，稱之為定數迴圈。不定數</w:t>
-      </w:r>
-      <w:proofErr w:type="gramStart"/>
-      <w:r>
-        <w:rPr>
-          <w:rFonts w:hint="eastAsia"/>
-        </w:rPr>
-        <w:t>迴</w:t>
-      </w:r>
-      <w:proofErr w:type="gramEnd"/>
-      <w:r>
-        <w:rPr>
-          <w:rFonts w:hint="eastAsia"/>
-        </w:rPr>
-        <w:t>圈，表示事先沒有設定迴圈次數，在執行中讓使用者以其他方式中止迴圈執行。</w:t>
-      </w:r>
-    </w:p>
-    <w:p>
-      <w:r>
-        <w:rPr>
-          <w:rFonts w:hint="eastAsia"/>
-        </w:rPr>
-        <w:t>定數</w:t>
-      </w:r>
-      <w:proofErr w:type="gramStart"/>
-      <w:r>
-        <w:rPr>
-          <w:rFonts w:hint="eastAsia"/>
-        </w:rPr>
-        <w:t>迴圈例</w:t>
-      </w:r>
-      <w:proofErr w:type="gramEnd"/>
+        <w:t>當我們對迴圈設定固定執行次數時，稱之為定數迴圈。不定數迴圈，表示事先沒有設定迴圈次數，在執行中讓使用者以其他方式中止迴圈執行。</w:t>
+      </w:r>
+    </w:p>
+    <w:p>
+      <w:r>
+        <w:rPr>
+          <w:rFonts w:hint="eastAsia"/>
+        </w:rPr>
+        <w:t>定數迴圈例</w:t>
+      </w:r>
       <w:r>
         <w:rPr>
           <w:rFonts w:hint="eastAsia"/>
@@ -11598,51 +10905,28 @@
           <w:sz w:val="27"/>
           <w:szCs w:val="27"/>
         </w:rPr>
+        <w:t> i </w:t>
+      </w:r>
+      <w:r>
+        <w:rPr>
+          <w:rFonts w:ascii="Consolas" w:eastAsia="新細明體" w:hAnsi="Consolas" w:cs="新細明體"/>
+          <w:color w:val="C586C0"/>
+          <w:kern w:val="0"/>
+          <w:sz w:val="27"/>
+          <w:szCs w:val="27"/>
+        </w:rPr>
+        <w:t>in</w:t>
+      </w:r>
+      <w:r>
+        <w:rPr>
+          <w:rFonts w:ascii="Consolas" w:eastAsia="新細明體" w:hAnsi="Consolas" w:cs="新細明體"/>
+          <w:color w:val="D4D4D4"/>
+          <w:kern w:val="0"/>
+          <w:sz w:val="27"/>
+          <w:szCs w:val="27"/>
+        </w:rPr>
         <w:t> </w:t>
       </w:r>
-      <w:proofErr w:type="spellStart"/>
-      <w:r>
-        <w:rPr>
-          <w:rFonts w:ascii="Consolas" w:eastAsia="新細明體" w:hAnsi="Consolas" w:cs="新細明體"/>
-          <w:color w:val="D4D4D4"/>
-          <w:kern w:val="0"/>
-          <w:sz w:val="27"/>
-          <w:szCs w:val="27"/>
-        </w:rPr>
-        <w:t>i</w:t>
-      </w:r>
-      <w:proofErr w:type="spellEnd"/>
-      <w:r>
-        <w:rPr>
-          <w:rFonts w:ascii="Consolas" w:eastAsia="新細明體" w:hAnsi="Consolas" w:cs="新細明體"/>
-          <w:color w:val="D4D4D4"/>
-          <w:kern w:val="0"/>
-          <w:sz w:val="27"/>
-          <w:szCs w:val="27"/>
-        </w:rPr>
-        <w:t> </w:t>
-      </w:r>
-      <w:r>
-        <w:rPr>
-          <w:rFonts w:ascii="Consolas" w:eastAsia="新細明體" w:hAnsi="Consolas" w:cs="新細明體"/>
-          <w:color w:val="C586C0"/>
-          <w:kern w:val="0"/>
-          <w:sz w:val="27"/>
-          <w:szCs w:val="27"/>
-        </w:rPr>
-        <w:t>in</w:t>
-      </w:r>
-      <w:r>
-        <w:rPr>
-          <w:rFonts w:ascii="Consolas" w:eastAsia="新細明體" w:hAnsi="Consolas" w:cs="新細明體"/>
-          <w:color w:val="D4D4D4"/>
-          <w:kern w:val="0"/>
-          <w:sz w:val="27"/>
-          <w:szCs w:val="27"/>
-        </w:rPr>
-        <w:t> </w:t>
-      </w:r>
-      <w:proofErr w:type="gramStart"/>
       <w:r>
         <w:rPr>
           <w:rFonts w:ascii="Consolas" w:eastAsia="新細明體" w:hAnsi="Consolas" w:cs="新細明體"/>
@@ -11663,7 +10947,6 @@
         </w:rPr>
         <w:t>(</w:t>
       </w:r>
-      <w:proofErr w:type="gramEnd"/>
       <w:r>
         <w:rPr>
           <w:rFonts w:ascii="Consolas" w:eastAsia="新細明體" w:hAnsi="Consolas" w:cs="新細明體"/>
@@ -11726,29 +11009,7 @@
           <w:sz w:val="27"/>
           <w:szCs w:val="27"/>
         </w:rPr>
-        <w:t>        randNum = </w:t>
-      </w:r>
-      <w:proofErr w:type="gramStart"/>
-      <w:r>
-        <w:rPr>
-          <w:rFonts w:ascii="Consolas" w:eastAsia="新細明體" w:hAnsi="Consolas" w:cs="新細明體"/>
-          <w:color w:val="D4D4D4"/>
-          <w:kern w:val="0"/>
-          <w:sz w:val="27"/>
-          <w:szCs w:val="27"/>
-        </w:rPr>
-        <w:t>random.randint</w:t>
-      </w:r>
-      <w:proofErr w:type="gramEnd"/>
-      <w:r>
-        <w:rPr>
-          <w:rFonts w:ascii="Consolas" w:eastAsia="新細明體" w:hAnsi="Consolas" w:cs="新細明體"/>
-          <w:color w:val="D4D4D4"/>
-          <w:kern w:val="0"/>
-          <w:sz w:val="27"/>
-          <w:szCs w:val="27"/>
-        </w:rPr>
-        <w:t>(</w:t>
+        <w:t>        randNum = random.randint(</w:t>
       </w:r>
       <w:r>
         <w:rPr>
@@ -11872,18 +11133,7 @@
           <w:sz w:val="27"/>
           <w:szCs w:val="27"/>
         </w:rPr>
-        <w:t>%(randNum</w:t>
-      </w:r>
-      <w:proofErr w:type="gramStart"/>
-      <w:r>
-        <w:rPr>
-          <w:rFonts w:ascii="Consolas" w:eastAsia="新細明體" w:hAnsi="Consolas" w:cs="新細明體"/>
-          <w:color w:val="D4D4D4"/>
-          <w:kern w:val="0"/>
-          <w:sz w:val="27"/>
-          <w:szCs w:val="27"/>
-        </w:rPr>
-        <w:t>),</w:t>
+        <w:t>%(randNum),</w:t>
       </w:r>
       <w:r>
         <w:rPr>
@@ -11895,7 +11145,6 @@
         </w:rPr>
         <w:t>end</w:t>
       </w:r>
-      <w:proofErr w:type="gramEnd"/>
       <w:r>
         <w:rPr>
           <w:rFonts w:ascii="Consolas" w:eastAsia="新細明體" w:hAnsi="Consolas" w:cs="新細明體"/>
@@ -11950,7 +11199,6 @@
         </w:rPr>
         <w:t>    </w:t>
       </w:r>
-      <w:proofErr w:type="gramStart"/>
       <w:r>
         <w:rPr>
           <w:rFonts w:ascii="Consolas" w:eastAsia="新細明體" w:hAnsi="Consolas" w:cs="新細明體"/>
@@ -11969,18 +11217,7 @@
           <w:sz w:val="27"/>
           <w:szCs w:val="27"/>
         </w:rPr>
-        <w:t>(</w:t>
-      </w:r>
-      <w:proofErr w:type="gramEnd"/>
-      <w:r>
-        <w:rPr>
-          <w:rFonts w:ascii="Consolas" w:eastAsia="新細明體" w:hAnsi="Consolas" w:cs="新細明體"/>
-          <w:color w:val="D4D4D4"/>
-          <w:kern w:val="0"/>
-          <w:sz w:val="27"/>
-          <w:szCs w:val="27"/>
-        </w:rPr>
-        <w:t>)</w:t>
+        <w:t>()</w:t>
       </w:r>
     </w:p>
     <w:p>
@@ -12108,13 +11345,8 @@
         </w:rPr>
         <w:t xml:space="preserve"> </w:t>
       </w:r>
-      <w:proofErr w:type="gramStart"/>
-      <w:r>
-        <w:t>39  36</w:t>
-      </w:r>
-      <w:proofErr w:type="gramEnd"/>
-      <w:r>
-        <w:t xml:space="preserve">  29   5   5   8 </w:t>
+      <w:r>
+        <w:t xml:space="preserve">39  36  29   5   5   8 </w:t>
       </w:r>
     </w:p>
     <w:p>
@@ -12141,15 +11373,7 @@
         </w:tabs>
       </w:pPr>
       <w:r>
-        <w:t xml:space="preserve"> </w:t>
-      </w:r>
-      <w:proofErr w:type="gramStart"/>
-      <w:r>
-        <w:t>39  44</w:t>
-      </w:r>
-      <w:proofErr w:type="gramEnd"/>
-      <w:r>
-        <w:t xml:space="preserve">  13  19  15  49</w:t>
+        <w:t xml:space="preserve"> 39  44  13  19  15  49</w:t>
       </w:r>
     </w:p>
     <w:p>
@@ -12176,15 +11400,7 @@
         </w:tabs>
       </w:pPr>
       <w:r>
-        <w:t xml:space="preserve"> </w:t>
-      </w:r>
-      <w:proofErr w:type="gramStart"/>
-      <w:r>
-        <w:t>11  14</w:t>
-      </w:r>
-      <w:proofErr w:type="gramEnd"/>
-      <w:r>
-        <w:t xml:space="preserve">  31   9  12  36</w:t>
+        <w:t xml:space="preserve"> 11  14  31   9  12  36</w:t>
       </w:r>
     </w:p>
     <w:p>
@@ -12211,15 +11427,7 @@
         </w:tabs>
       </w:pPr>
       <w:r>
-        <w:t xml:space="preserve"> 33   </w:t>
-      </w:r>
-      <w:proofErr w:type="gramStart"/>
-      <w:r>
-        <w:t>4  14</w:t>
-      </w:r>
-      <w:proofErr w:type="gramEnd"/>
-      <w:r>
-        <w:t xml:space="preserve">  34  21  24</w:t>
+        <w:t xml:space="preserve"> 33   4  14  34  21  24</w:t>
       </w:r>
     </w:p>
     <w:p>
@@ -12246,15 +11454,7 @@
         </w:tabs>
       </w:pPr>
       <w:r>
-        <w:t xml:space="preserve">  </w:t>
-      </w:r>
-      <w:proofErr w:type="gramStart"/>
-      <w:r>
-        <w:t>5  48</w:t>
-      </w:r>
-      <w:proofErr w:type="gramEnd"/>
-      <w:r>
-        <w:t xml:space="preserve">  41  16   2  38</w:t>
+        <w:t xml:space="preserve">  5  48  41  16   2  38</w:t>
       </w:r>
     </w:p>
     <w:p>
@@ -12281,15 +11481,7 @@
         </w:tabs>
       </w:pPr>
       <w:r>
-        <w:t xml:space="preserve"> </w:t>
-      </w:r>
-      <w:proofErr w:type="gramStart"/>
-      <w:r>
-        <w:t>10  49</w:t>
-      </w:r>
-      <w:proofErr w:type="gramEnd"/>
-      <w:r>
-        <w:t xml:space="preserve">  34  32  24  22</w:t>
+        <w:t xml:space="preserve"> 10  49  34  32  24  22</w:t>
       </w:r>
     </w:p>
     <w:p>
@@ -12316,15 +11508,7 @@
         </w:tabs>
       </w:pPr>
       <w:r>
-        <w:t xml:space="preserve"> </w:t>
-      </w:r>
-      <w:proofErr w:type="gramStart"/>
-      <w:r>
-        <w:t>36  31</w:t>
-      </w:r>
-      <w:proofErr w:type="gramEnd"/>
-      <w:r>
-        <w:t xml:space="preserve">  20  49  18  23</w:t>
+        <w:t xml:space="preserve"> 36  31  20  49  18  23</w:t>
       </w:r>
     </w:p>
     <w:p>
@@ -12351,15 +11535,7 @@
         </w:tabs>
       </w:pPr>
       <w:r>
-        <w:t xml:space="preserve"> </w:t>
-      </w:r>
-      <w:proofErr w:type="gramStart"/>
-      <w:r>
-        <w:t>34  22</w:t>
-      </w:r>
-      <w:proofErr w:type="gramEnd"/>
-      <w:r>
-        <w:t xml:space="preserve">   8  21  34  44</w:t>
+        <w:t xml:space="preserve"> 34  22   8  21  34  44</w:t>
       </w:r>
     </w:p>
     <w:p>
@@ -12386,15 +11562,7 @@
         </w:tabs>
       </w:pPr>
       <w:r>
-        <w:t xml:space="preserve">  </w:t>
-      </w:r>
-      <w:proofErr w:type="gramStart"/>
-      <w:r>
-        <w:t>1  13</w:t>
-      </w:r>
-      <w:proofErr w:type="gramEnd"/>
-      <w:r>
-        <w:t xml:space="preserve">   3  22  33  22</w:t>
+        <w:t xml:space="preserve">  1  13   3  22  33  22</w:t>
       </w:r>
     </w:p>
     <w:p>
@@ -12421,15 +11589,7 @@
         </w:tabs>
       </w:pPr>
       <w:r>
-        <w:t xml:space="preserve"> </w:t>
-      </w:r>
-      <w:proofErr w:type="gramStart"/>
-      <w:r>
-        <w:t>49  34</w:t>
-      </w:r>
-      <w:proofErr w:type="gramEnd"/>
-      <w:r>
-        <w:t xml:space="preserve">  41  44  21  10</w:t>
+        <w:t xml:space="preserve"> 49  34  41  44  21  10</w:t>
       </w:r>
     </w:p>
     <w:p>
@@ -12468,35 +11628,7 @@
         <w:rPr>
           <w:rFonts w:hint="eastAsia"/>
         </w:rPr>
-        <w:t>這程式屬於多重</w:t>
-      </w:r>
-      <w:proofErr w:type="gramStart"/>
-      <w:r>
-        <w:rPr>
-          <w:rFonts w:hint="eastAsia"/>
-        </w:rPr>
-        <w:t>迴</w:t>
-      </w:r>
-      <w:proofErr w:type="gramEnd"/>
-      <w:r>
-        <w:rPr>
-          <w:rFonts w:hint="eastAsia"/>
-        </w:rPr>
-        <w:t>圈，外</w:t>
-      </w:r>
-      <w:proofErr w:type="gramStart"/>
-      <w:r>
-        <w:rPr>
-          <w:rFonts w:hint="eastAsia"/>
-        </w:rPr>
-        <w:t>迴圈</w:t>
-      </w:r>
-      <w:proofErr w:type="gramEnd"/>
-      <w:r>
-        <w:rPr>
-          <w:rFonts w:hint="eastAsia"/>
-        </w:rPr>
-        <w:t>用</w:t>
+        <w:t>這程式屬於多重迴圈，外迴圈用</w:t>
       </w:r>
       <w:r>
         <w:rPr>
@@ -12522,33 +11654,11 @@
       <w:r>
         <w:t>ount</w:t>
       </w:r>
-      <w:proofErr w:type="gramStart"/>
-      <w:r>
-        <w:rPr>
-          <w:rFonts w:hint="eastAsia"/>
-        </w:rPr>
-        <w:t>便數</w:t>
-      </w:r>
-      <w:proofErr w:type="gramEnd"/>
-      <w:r>
-        <w:rPr>
-          <w:rFonts w:hint="eastAsia"/>
-        </w:rPr>
-        <w:t>來控制。在內</w:t>
-      </w:r>
-      <w:proofErr w:type="gramStart"/>
-      <w:r>
-        <w:rPr>
-          <w:rFonts w:hint="eastAsia"/>
-        </w:rPr>
-        <w:t>迴</w:t>
-      </w:r>
-      <w:proofErr w:type="gramEnd"/>
-      <w:r>
-        <w:rPr>
-          <w:rFonts w:hint="eastAsia"/>
-        </w:rPr>
-        <w:t>圈控制每次產生幾個亂數，兩個迴圈配合就可以產生</w:t>
+      <w:r>
+        <w:rPr>
+          <w:rFonts w:hint="eastAsia"/>
+        </w:rPr>
+        <w:t>便數來控制。在內迴圈控制每次產生幾個亂數，兩個迴圈配合就可以產生</w:t>
       </w:r>
       <w:r>
         <w:rPr>
@@ -12593,21 +11703,7 @@
           <w:rFonts w:hint="eastAsia"/>
         </w:rPr>
         <w:lastRenderedPageBreak/>
-        <w:t>不定數</w:t>
-      </w:r>
-      <w:proofErr w:type="gramStart"/>
-      <w:r>
-        <w:rPr>
-          <w:rFonts w:hint="eastAsia"/>
-        </w:rPr>
-        <w:t>迴圈例</w:t>
-      </w:r>
-      <w:proofErr w:type="gramEnd"/>
-      <w:r>
-        <w:rPr>
-          <w:rFonts w:hint="eastAsia"/>
-        </w:rPr>
-        <w:t>：</w:t>
+        <w:t>不定數迴圈例：</w:t>
       </w:r>
       <w:r>
         <w:rPr>
@@ -12791,51 +11887,28 @@
           <w:sz w:val="27"/>
           <w:szCs w:val="27"/>
         </w:rPr>
+        <w:t> i </w:t>
+      </w:r>
+      <w:r>
+        <w:rPr>
+          <w:rFonts w:ascii="Consolas" w:eastAsia="新細明體" w:hAnsi="Consolas" w:cs="新細明體"/>
+          <w:color w:val="C586C0"/>
+          <w:kern w:val="0"/>
+          <w:sz w:val="27"/>
+          <w:szCs w:val="27"/>
+        </w:rPr>
+        <w:t>in</w:t>
+      </w:r>
+      <w:r>
+        <w:rPr>
+          <w:rFonts w:ascii="Consolas" w:eastAsia="新細明體" w:hAnsi="Consolas" w:cs="新細明體"/>
+          <w:color w:val="D4D4D4"/>
+          <w:kern w:val="0"/>
+          <w:sz w:val="27"/>
+          <w:szCs w:val="27"/>
+        </w:rPr>
         <w:t> </w:t>
       </w:r>
-      <w:proofErr w:type="spellStart"/>
-      <w:r>
-        <w:rPr>
-          <w:rFonts w:ascii="Consolas" w:eastAsia="新細明體" w:hAnsi="Consolas" w:cs="新細明體"/>
-          <w:color w:val="D4D4D4"/>
-          <w:kern w:val="0"/>
-          <w:sz w:val="27"/>
-          <w:szCs w:val="27"/>
-        </w:rPr>
-        <w:t>i</w:t>
-      </w:r>
-      <w:proofErr w:type="spellEnd"/>
-      <w:r>
-        <w:rPr>
-          <w:rFonts w:ascii="Consolas" w:eastAsia="新細明體" w:hAnsi="Consolas" w:cs="新細明體"/>
-          <w:color w:val="D4D4D4"/>
-          <w:kern w:val="0"/>
-          <w:sz w:val="27"/>
-          <w:szCs w:val="27"/>
-        </w:rPr>
-        <w:t> </w:t>
-      </w:r>
-      <w:r>
-        <w:rPr>
-          <w:rFonts w:ascii="Consolas" w:eastAsia="新細明體" w:hAnsi="Consolas" w:cs="新細明體"/>
-          <w:color w:val="C586C0"/>
-          <w:kern w:val="0"/>
-          <w:sz w:val="27"/>
-          <w:szCs w:val="27"/>
-        </w:rPr>
-        <w:t>in</w:t>
-      </w:r>
-      <w:r>
-        <w:rPr>
-          <w:rFonts w:ascii="Consolas" w:eastAsia="新細明體" w:hAnsi="Consolas" w:cs="新細明體"/>
-          <w:color w:val="D4D4D4"/>
-          <w:kern w:val="0"/>
-          <w:sz w:val="27"/>
-          <w:szCs w:val="27"/>
-        </w:rPr>
-        <w:t> </w:t>
-      </w:r>
-      <w:proofErr w:type="gramStart"/>
       <w:r>
         <w:rPr>
           <w:rFonts w:ascii="Consolas" w:eastAsia="新細明體" w:hAnsi="Consolas" w:cs="新細明體"/>
@@ -12856,7 +11929,6 @@
         </w:rPr>
         <w:t>(</w:t>
       </w:r>
-      <w:proofErr w:type="gramEnd"/>
       <w:r>
         <w:rPr>
           <w:rFonts w:ascii="Consolas" w:eastAsia="新細明體" w:hAnsi="Consolas" w:cs="新細明體"/>
@@ -12919,29 +11991,7 @@
           <w:sz w:val="27"/>
           <w:szCs w:val="27"/>
         </w:rPr>
-        <w:t>        randNum = </w:t>
-      </w:r>
-      <w:proofErr w:type="gramStart"/>
-      <w:r>
-        <w:rPr>
-          <w:rFonts w:ascii="Consolas" w:eastAsia="新細明體" w:hAnsi="Consolas" w:cs="新細明體"/>
-          <w:color w:val="D4D4D4"/>
-          <w:kern w:val="0"/>
-          <w:sz w:val="27"/>
-          <w:szCs w:val="27"/>
-        </w:rPr>
-        <w:t>random.randint</w:t>
-      </w:r>
-      <w:proofErr w:type="gramEnd"/>
-      <w:r>
-        <w:rPr>
-          <w:rFonts w:ascii="Consolas" w:eastAsia="新細明體" w:hAnsi="Consolas" w:cs="新細明體"/>
-          <w:color w:val="D4D4D4"/>
-          <w:kern w:val="0"/>
-          <w:sz w:val="27"/>
-          <w:szCs w:val="27"/>
-        </w:rPr>
-        <w:t>(</w:t>
+        <w:t>        randNum = random.randint(</w:t>
       </w:r>
       <w:r>
         <w:rPr>
@@ -13065,18 +12115,7 @@
           <w:sz w:val="27"/>
           <w:szCs w:val="27"/>
         </w:rPr>
-        <w:t>%(randNum</w:t>
-      </w:r>
-      <w:proofErr w:type="gramStart"/>
-      <w:r>
-        <w:rPr>
-          <w:rFonts w:ascii="Consolas" w:eastAsia="新細明體" w:hAnsi="Consolas" w:cs="新細明體"/>
-          <w:color w:val="D4D4D4"/>
-          <w:kern w:val="0"/>
-          <w:sz w:val="27"/>
-          <w:szCs w:val="27"/>
-        </w:rPr>
-        <w:t>),</w:t>
+        <w:t>%(randNum),</w:t>
       </w:r>
       <w:r>
         <w:rPr>
@@ -13088,7 +12127,6 @@
         </w:rPr>
         <w:t>end</w:t>
       </w:r>
-      <w:proofErr w:type="gramEnd"/>
       <w:r>
         <w:rPr>
           <w:rFonts w:ascii="Consolas" w:eastAsia="新細明體" w:hAnsi="Consolas" w:cs="新細明體"/>
@@ -13143,7 +12181,6 @@
         </w:rPr>
         <w:t>    </w:t>
       </w:r>
-      <w:proofErr w:type="gramStart"/>
       <w:r>
         <w:rPr>
           <w:rFonts w:ascii="Consolas" w:eastAsia="新細明體" w:hAnsi="Consolas" w:cs="新細明體"/>
@@ -13162,18 +12199,7 @@
           <w:sz w:val="27"/>
           <w:szCs w:val="27"/>
         </w:rPr>
-        <w:t>(</w:t>
-      </w:r>
-      <w:proofErr w:type="gramEnd"/>
-      <w:r>
-        <w:rPr>
-          <w:rFonts w:ascii="Consolas" w:eastAsia="新細明體" w:hAnsi="Consolas" w:cs="新細明體"/>
-          <w:color w:val="D4D4D4"/>
-          <w:kern w:val="0"/>
-          <w:sz w:val="27"/>
-          <w:szCs w:val="27"/>
-        </w:rPr>
-        <w:t>)</w:t>
+        <w:t>()</w:t>
       </w:r>
     </w:p>
     <w:p>
@@ -13394,13 +12420,8 @@
           <w:tab w:val="left" w:pos="14656"/>
         </w:tabs>
       </w:pPr>
-      <w:proofErr w:type="gramStart"/>
-      <w:r>
-        <w:t>23  35</w:t>
-      </w:r>
-      <w:proofErr w:type="gramEnd"/>
-      <w:r>
-        <w:t xml:space="preserve">  39  22   2  47 </w:t>
+      <w:r>
+        <w:t xml:space="preserve">23  35  39  22   2  47 </w:t>
       </w:r>
     </w:p>
     <w:p>
@@ -13487,15 +12508,7 @@
         </w:tabs>
       </w:pPr>
       <w:r>
-        <w:t xml:space="preserve"> </w:t>
-      </w:r>
-      <w:proofErr w:type="gramStart"/>
-      <w:r>
-        <w:t>27  43</w:t>
-      </w:r>
-      <w:proofErr w:type="gramEnd"/>
-      <w:r>
-        <w:t xml:space="preserve">  18   7   4   6 </w:t>
+        <w:t xml:space="preserve"> 27  43  18   7   4   6 </w:t>
       </w:r>
     </w:p>
     <w:p>
@@ -13582,15 +12595,7 @@
         </w:tabs>
       </w:pPr>
       <w:r>
-        <w:t xml:space="preserve"> </w:t>
-      </w:r>
-      <w:proofErr w:type="gramStart"/>
-      <w:r>
-        <w:t>41  30</w:t>
-      </w:r>
-      <w:proofErr w:type="gramEnd"/>
-      <w:r>
-        <w:t xml:space="preserve">  18   4  44  48 </w:t>
+        <w:t xml:space="preserve"> 41  30  18   4  44  48 </w:t>
       </w:r>
     </w:p>
     <w:p>
@@ -13773,21 +12778,7 @@
         <w:rPr>
           <w:rFonts w:hint="eastAsia"/>
         </w:rPr>
-        <w:t>則結束</w:t>
-      </w:r>
-      <w:proofErr w:type="gramStart"/>
-      <w:r>
-        <w:rPr>
-          <w:rFonts w:hint="eastAsia"/>
-        </w:rPr>
-        <w:t>迴</w:t>
-      </w:r>
-      <w:proofErr w:type="gramEnd"/>
-      <w:r>
-        <w:rPr>
-          <w:rFonts w:hint="eastAsia"/>
-        </w:rPr>
-        <w:t>圈執行。</w:t>
+        <w:t>則結束迴圈執行。</w:t>
       </w:r>
     </w:p>
     <w:p>
@@ -13845,19 +12836,11 @@
         <w:spacing w:afterLines="50" w:after="180"/>
         <w:ind w:firstLineChars="200" w:firstLine="480"/>
       </w:pPr>
-      <w:proofErr w:type="gramStart"/>
-      <w:r>
-        <w:rPr>
-          <w:rFonts w:hint="eastAsia"/>
-        </w:rPr>
-        <w:t>迴</w:t>
-      </w:r>
-      <w:proofErr w:type="gramEnd"/>
-      <w:r>
-        <w:rPr>
-          <w:rFonts w:hint="eastAsia"/>
-        </w:rPr>
-        <w:t>圈內使用</w:t>
+      <w:r>
+        <w:rPr>
+          <w:rFonts w:hint="eastAsia"/>
+        </w:rPr>
+        <w:t>迴圈內使用</w:t>
       </w:r>
       <w:r>
         <w:rPr>
@@ -13872,21 +12855,7 @@
         <w:rPr>
           <w:rFonts w:hint="eastAsia"/>
         </w:rPr>
-        <w:t>敘述時，迴圈會立即中止執行，所以可以將</w:t>
-      </w:r>
-      <w:proofErr w:type="gramStart"/>
-      <w:r>
-        <w:rPr>
-          <w:rFonts w:hint="eastAsia"/>
-        </w:rPr>
-        <w:t>迴圈</w:t>
-      </w:r>
-      <w:proofErr w:type="gramEnd"/>
-      <w:r>
-        <w:rPr>
-          <w:rFonts w:hint="eastAsia"/>
-        </w:rPr>
-        <w:t>設為無窮迴圈，然後在迴圈內部使用條件式運用</w:t>
+        <w:t>敘述時，迴圈會立即中止執行，所以可以將迴圈設為無窮迴圈，然後在迴圈內部使用條件式運用</w:t>
       </w:r>
       <w:r>
         <w:rPr>
@@ -14033,51 +13002,28 @@
           <w:sz w:val="27"/>
           <w:szCs w:val="27"/>
         </w:rPr>
+        <w:t> i </w:t>
+      </w:r>
+      <w:r>
+        <w:rPr>
+          <w:rFonts w:ascii="Consolas" w:eastAsia="新細明體" w:hAnsi="Consolas" w:cs="新細明體"/>
+          <w:color w:val="C586C0"/>
+          <w:kern w:val="0"/>
+          <w:sz w:val="27"/>
+          <w:szCs w:val="27"/>
+        </w:rPr>
+        <w:t>in</w:t>
+      </w:r>
+      <w:r>
+        <w:rPr>
+          <w:rFonts w:ascii="Consolas" w:eastAsia="新細明體" w:hAnsi="Consolas" w:cs="新細明體"/>
+          <w:color w:val="D4D4D4"/>
+          <w:kern w:val="0"/>
+          <w:sz w:val="27"/>
+          <w:szCs w:val="27"/>
+        </w:rPr>
         <w:t> </w:t>
       </w:r>
-      <w:proofErr w:type="spellStart"/>
-      <w:r>
-        <w:rPr>
-          <w:rFonts w:ascii="Consolas" w:eastAsia="新細明體" w:hAnsi="Consolas" w:cs="新細明體"/>
-          <w:color w:val="D4D4D4"/>
-          <w:kern w:val="0"/>
-          <w:sz w:val="27"/>
-          <w:szCs w:val="27"/>
-        </w:rPr>
-        <w:t>i</w:t>
-      </w:r>
-      <w:proofErr w:type="spellEnd"/>
-      <w:r>
-        <w:rPr>
-          <w:rFonts w:ascii="Consolas" w:eastAsia="新細明體" w:hAnsi="Consolas" w:cs="新細明體"/>
-          <w:color w:val="D4D4D4"/>
-          <w:kern w:val="0"/>
-          <w:sz w:val="27"/>
-          <w:szCs w:val="27"/>
-        </w:rPr>
-        <w:t> </w:t>
-      </w:r>
-      <w:r>
-        <w:rPr>
-          <w:rFonts w:ascii="Consolas" w:eastAsia="新細明體" w:hAnsi="Consolas" w:cs="新細明體"/>
-          <w:color w:val="C586C0"/>
-          <w:kern w:val="0"/>
-          <w:sz w:val="27"/>
-          <w:szCs w:val="27"/>
-        </w:rPr>
-        <w:t>in</w:t>
-      </w:r>
-      <w:r>
-        <w:rPr>
-          <w:rFonts w:ascii="Consolas" w:eastAsia="新細明體" w:hAnsi="Consolas" w:cs="新細明體"/>
-          <w:color w:val="D4D4D4"/>
-          <w:kern w:val="0"/>
-          <w:sz w:val="27"/>
-          <w:szCs w:val="27"/>
-        </w:rPr>
-        <w:t> </w:t>
-      </w:r>
-      <w:proofErr w:type="gramStart"/>
       <w:r>
         <w:rPr>
           <w:rFonts w:ascii="Consolas" w:eastAsia="新細明體" w:hAnsi="Consolas" w:cs="新細明體"/>
@@ -14098,7 +13044,6 @@
         </w:rPr>
         <w:t>(</w:t>
       </w:r>
-      <w:proofErr w:type="gramEnd"/>
       <w:r>
         <w:rPr>
           <w:rFonts w:ascii="Consolas" w:eastAsia="新細明體" w:hAnsi="Consolas" w:cs="新細明體"/>
@@ -14161,29 +13106,7 @@
           <w:sz w:val="27"/>
           <w:szCs w:val="27"/>
         </w:rPr>
-        <w:t>        randNum = </w:t>
-      </w:r>
-      <w:proofErr w:type="gramStart"/>
-      <w:r>
-        <w:rPr>
-          <w:rFonts w:ascii="Consolas" w:eastAsia="新細明體" w:hAnsi="Consolas" w:cs="新細明體"/>
-          <w:color w:val="D4D4D4"/>
-          <w:kern w:val="0"/>
-          <w:sz w:val="27"/>
-          <w:szCs w:val="27"/>
-        </w:rPr>
-        <w:t>random.randint</w:t>
-      </w:r>
-      <w:proofErr w:type="gramEnd"/>
-      <w:r>
-        <w:rPr>
-          <w:rFonts w:ascii="Consolas" w:eastAsia="新細明體" w:hAnsi="Consolas" w:cs="新細明體"/>
-          <w:color w:val="D4D4D4"/>
-          <w:kern w:val="0"/>
-          <w:sz w:val="27"/>
-          <w:szCs w:val="27"/>
-        </w:rPr>
-        <w:t>(</w:t>
+        <w:t>        randNum = random.randint(</w:t>
       </w:r>
       <w:r>
         <w:rPr>
@@ -14307,18 +13230,7 @@
           <w:sz w:val="27"/>
           <w:szCs w:val="27"/>
         </w:rPr>
-        <w:t>%(randNum</w:t>
-      </w:r>
-      <w:proofErr w:type="gramStart"/>
-      <w:r>
-        <w:rPr>
-          <w:rFonts w:ascii="Consolas" w:eastAsia="新細明體" w:hAnsi="Consolas" w:cs="新細明體"/>
-          <w:color w:val="D4D4D4"/>
-          <w:kern w:val="0"/>
-          <w:sz w:val="27"/>
-          <w:szCs w:val="27"/>
-        </w:rPr>
-        <w:t>),</w:t>
+        <w:t>%(randNum),</w:t>
       </w:r>
       <w:r>
         <w:rPr>
@@ -14330,7 +13242,6 @@
         </w:rPr>
         <w:t>end</w:t>
       </w:r>
-      <w:proofErr w:type="gramEnd"/>
       <w:r>
         <w:rPr>
           <w:rFonts w:ascii="Consolas" w:eastAsia="新細明體" w:hAnsi="Consolas" w:cs="新細明體"/>
@@ -14385,7 +13296,6 @@
         </w:rPr>
         <w:t>    </w:t>
       </w:r>
-      <w:proofErr w:type="gramStart"/>
       <w:r>
         <w:rPr>
           <w:rFonts w:ascii="Consolas" w:eastAsia="新細明體" w:hAnsi="Consolas" w:cs="新細明體"/>
@@ -14404,18 +13314,7 @@
           <w:sz w:val="27"/>
           <w:szCs w:val="27"/>
         </w:rPr>
-        <w:t>(</w:t>
-      </w:r>
-      <w:proofErr w:type="gramEnd"/>
-      <w:r>
-        <w:rPr>
-          <w:rFonts w:ascii="Consolas" w:eastAsia="新細明體" w:hAnsi="Consolas" w:cs="新細明體"/>
-          <w:color w:val="D4D4D4"/>
-          <w:kern w:val="0"/>
-          <w:sz w:val="27"/>
-          <w:szCs w:val="27"/>
-        </w:rPr>
-        <w:t>)</w:t>
+        <w:t>()</w:t>
       </w:r>
     </w:p>
     <w:p>
@@ -14725,13 +13624,8 @@
           <w:tab w:val="left" w:pos="14656"/>
         </w:tabs>
       </w:pPr>
-      <w:proofErr w:type="gramStart"/>
-      <w:r>
-        <w:t>24  49</w:t>
-      </w:r>
-      <w:proofErr w:type="gramEnd"/>
-      <w:r>
-        <w:t xml:space="preserve">  27  13  29  21 </w:t>
+      <w:r>
+        <w:t xml:space="preserve">24  49  27  13  29  21 </w:t>
       </w:r>
     </w:p>
     <w:p>
@@ -14818,15 +13712,7 @@
         </w:tabs>
       </w:pPr>
       <w:r>
-        <w:t xml:space="preserve"> </w:t>
-      </w:r>
-      <w:proofErr w:type="gramStart"/>
-      <w:r>
-        <w:t>12  30</w:t>
-      </w:r>
-      <w:proofErr w:type="gramEnd"/>
-      <w:r>
-        <w:t xml:space="preserve">  43  49  23  37 </w:t>
+        <w:t xml:space="preserve"> 12  30  43  49  23  37 </w:t>
       </w:r>
     </w:p>
     <w:p>
@@ -14913,15 +13799,7 @@
         </w:tabs>
       </w:pPr>
       <w:r>
-        <w:t xml:space="preserve"> </w:t>
-      </w:r>
-      <w:proofErr w:type="gramStart"/>
-      <w:r>
-        <w:t>10  46</w:t>
-      </w:r>
-      <w:proofErr w:type="gramEnd"/>
-      <w:r>
-        <w:t xml:space="preserve">  21  42   9  45 </w:t>
+        <w:t xml:space="preserve"> 10  46  21  42   9  45 </w:t>
       </w:r>
     </w:p>
     <w:p>
@@ -15041,21 +13919,7 @@
         <w:rPr>
           <w:rFonts w:hint="eastAsia"/>
         </w:rPr>
-        <w:t>表示此</w:t>
-      </w:r>
-      <w:proofErr w:type="gramStart"/>
-      <w:r>
-        <w:rPr>
-          <w:rFonts w:hint="eastAsia"/>
-        </w:rPr>
-        <w:t>迴</w:t>
-      </w:r>
-      <w:proofErr w:type="gramEnd"/>
-      <w:r>
-        <w:rPr>
-          <w:rFonts w:hint="eastAsia"/>
-        </w:rPr>
-        <w:t>圈是無窮迴圈，當程式提示使用者輸入時，變數</w:t>
+        <w:t>表示此迴圈是無窮迴圈，當程式提示使用者輸入時，變數</w:t>
       </w:r>
       <w:r>
         <w:rPr>
@@ -15169,35 +14033,7 @@
         <w:rPr>
           <w:rFonts w:hint="eastAsia"/>
         </w:rPr>
-        <w:t>，然後由使用者輸入數字</w:t>
-      </w:r>
-      <w:proofErr w:type="gramStart"/>
-      <w:r>
-        <w:rPr>
-          <w:rFonts w:hint="eastAsia"/>
-        </w:rPr>
-        <w:t>和</w:t>
-      </w:r>
-      <w:proofErr w:type="gramEnd"/>
-      <w:r>
-        <w:rPr>
-          <w:rFonts w:hint="eastAsia"/>
-        </w:rPr>
-        <w:t>，</w:t>
-      </w:r>
-      <w:proofErr w:type="gramStart"/>
-      <w:r>
-        <w:rPr>
-          <w:rFonts w:hint="eastAsia"/>
-        </w:rPr>
-        <w:t>數答</w:t>
-      </w:r>
-      <w:proofErr w:type="gramEnd"/>
-      <w:r>
-        <w:rPr>
-          <w:rFonts w:hint="eastAsia"/>
-        </w:rPr>
-        <w:t>錯，將繼續作答，若答對，則以</w:t>
+        <w:t>，然後由使用者輸入數字和，數答錯，將繼續作答，若答對，則以</w:t>
       </w:r>
       <w:r>
         <w:rPr>
@@ -15276,29 +14112,7 @@
           <w:sz w:val="27"/>
           <w:szCs w:val="27"/>
         </w:rPr>
-        <w:t>n1 = </w:t>
-      </w:r>
-      <w:proofErr w:type="gramStart"/>
-      <w:r>
-        <w:rPr>
-          <w:rFonts w:ascii="Consolas" w:eastAsia="新細明體" w:hAnsi="Consolas" w:cs="新細明體"/>
-          <w:color w:val="D4D4D4"/>
-          <w:kern w:val="0"/>
-          <w:sz w:val="27"/>
-          <w:szCs w:val="27"/>
-        </w:rPr>
-        <w:t>random.randint</w:t>
-      </w:r>
-      <w:proofErr w:type="gramEnd"/>
-      <w:r>
-        <w:rPr>
-          <w:rFonts w:ascii="Consolas" w:eastAsia="新細明體" w:hAnsi="Consolas" w:cs="新細明體"/>
-          <w:color w:val="D4D4D4"/>
-          <w:kern w:val="0"/>
-          <w:sz w:val="27"/>
-          <w:szCs w:val="27"/>
-        </w:rPr>
-        <w:t>(</w:t>
+        <w:t>n1 = random.randint(</w:t>
       </w:r>
       <w:r>
         <w:rPr>
@@ -15362,29 +14176,7 @@
           <w:sz w:val="27"/>
           <w:szCs w:val="27"/>
         </w:rPr>
-        <w:t>n2 = </w:t>
-      </w:r>
-      <w:proofErr w:type="gramStart"/>
-      <w:r>
-        <w:rPr>
-          <w:rFonts w:ascii="Consolas" w:eastAsia="新細明體" w:hAnsi="Consolas" w:cs="新細明體"/>
-          <w:color w:val="D4D4D4"/>
-          <w:kern w:val="0"/>
-          <w:sz w:val="27"/>
-          <w:szCs w:val="27"/>
-        </w:rPr>
-        <w:t>random.randint</w:t>
-      </w:r>
-      <w:proofErr w:type="gramEnd"/>
-      <w:r>
-        <w:rPr>
-          <w:rFonts w:ascii="Consolas" w:eastAsia="新細明體" w:hAnsi="Consolas" w:cs="新細明體"/>
-          <w:color w:val="D4D4D4"/>
-          <w:kern w:val="0"/>
-          <w:sz w:val="27"/>
-          <w:szCs w:val="27"/>
-        </w:rPr>
-        <w:t>(</w:t>
+        <w:t>n2 = random.randint(</w:t>
       </w:r>
       <w:r>
         <w:rPr>
@@ -15528,7 +14320,6 @@
         </w:rPr>
         <w:t>    answer = </w:t>
       </w:r>
-      <w:proofErr w:type="gramStart"/>
       <w:r>
         <w:rPr>
           <w:rFonts w:ascii="Consolas" w:eastAsia="新細明體" w:hAnsi="Consolas" w:cs="新細明體"/>
@@ -15549,7 +14340,6 @@
         </w:rPr>
         <w:t>(</w:t>
       </w:r>
-      <w:proofErr w:type="gramEnd"/>
       <w:r>
         <w:rPr>
           <w:rFonts w:ascii="Consolas" w:eastAsia="新細明體" w:hAnsi="Consolas" w:cs="新細明體"/>
@@ -16315,21 +15105,7 @@
           <w:rFonts w:hint="eastAsia"/>
         </w:rPr>
         <w:lastRenderedPageBreak/>
-        <w:t>當</w:t>
-      </w:r>
-      <w:proofErr w:type="gramStart"/>
-      <w:r>
-        <w:rPr>
-          <w:rFonts w:hint="eastAsia"/>
-        </w:rPr>
-        <w:t>迴</w:t>
-      </w:r>
-      <w:proofErr w:type="gramEnd"/>
-      <w:r>
-        <w:rPr>
-          <w:rFonts w:hint="eastAsia"/>
-        </w:rPr>
-        <w:t>圈執行到</w:t>
+        <w:t>當迴圈執行到</w:t>
       </w:r>
       <w:r>
         <w:rPr>
@@ -16707,7 +15483,6 @@
         </w:rPr>
         <w:t>    </w:t>
       </w:r>
-      <w:proofErr w:type="gramStart"/>
       <w:r>
         <w:rPr>
           <w:rFonts w:ascii="Consolas" w:eastAsia="新細明體" w:hAnsi="Consolas" w:cs="新細明體"/>
@@ -16728,7 +15503,6 @@
         </w:rPr>
         <w:t>(</w:t>
       </w:r>
-      <w:proofErr w:type="gramEnd"/>
       <w:r>
         <w:rPr>
           <w:rFonts w:ascii="Consolas" w:eastAsia="新細明體" w:hAnsi="Consolas" w:cs="新細明體"/>
@@ -16881,7 +15655,6 @@
           <w:szCs w:val="27"/>
         </w:rPr>
       </w:pPr>
-      <w:proofErr w:type="gramStart"/>
       <w:r>
         <w:rPr>
           <w:rFonts w:ascii="Consolas" w:eastAsia="新細明體" w:hAnsi="Consolas" w:cs="新細明體"/>
@@ -16902,7 +15675,6 @@
         </w:rPr>
         <w:t>(</w:t>
       </w:r>
-      <w:proofErr w:type="gramEnd"/>
       <w:r>
         <w:rPr>
           <w:rFonts w:ascii="Consolas" w:eastAsia="新細明體" w:hAnsi="Consolas" w:cs="新細明體"/>
@@ -16996,15 +15768,7 @@
         </w:tabs>
       </w:pPr>
       <w:r>
-        <w:t xml:space="preserve">  1   2   3   4   6   7   8   </w:t>
-      </w:r>
-      <w:proofErr w:type="gramStart"/>
-      <w:r>
-        <w:t>9  11</w:t>
-      </w:r>
-      <w:proofErr w:type="gramEnd"/>
-      <w:r>
-        <w:t xml:space="preserve">  12  13  14 </w:t>
+        <w:t xml:space="preserve">  1   2   3   4   6   7   8   9  11  12  13  14 </w:t>
       </w:r>
     </w:p>
     <w:p>
@@ -17427,7 +16191,6 @@
         </w:rPr>
         <w:t>    </w:t>
       </w:r>
-      <w:proofErr w:type="gramStart"/>
       <w:r>
         <w:rPr>
           <w:rFonts w:ascii="Consolas" w:eastAsia="新細明體" w:hAnsi="Consolas" w:cs="新細明體"/>
@@ -17448,7 +16211,6 @@
         </w:rPr>
         <w:t>(</w:t>
       </w:r>
-      <w:proofErr w:type="gramEnd"/>
       <w:r>
         <w:rPr>
           <w:rFonts w:ascii="Consolas" w:eastAsia="新細明體" w:hAnsi="Consolas" w:cs="新細明體"/>
@@ -17601,7 +16363,6 @@
           <w:szCs w:val="27"/>
         </w:rPr>
       </w:pPr>
-      <w:proofErr w:type="gramStart"/>
       <w:r>
         <w:rPr>
           <w:rFonts w:ascii="Consolas" w:eastAsia="新細明體" w:hAnsi="Consolas" w:cs="新細明體"/>
@@ -17622,7 +16383,6 @@
         </w:rPr>
         <w:t>(</w:t>
       </w:r>
-      <w:proofErr w:type="gramEnd"/>
       <w:r>
         <w:rPr>
           <w:rFonts w:ascii="Consolas" w:eastAsia="新細明體" w:hAnsi="Consolas" w:cs="新細明體"/>
@@ -17785,21 +16545,7 @@
         <w:rPr>
           <w:rFonts w:hint="eastAsia"/>
         </w:rPr>
-        <w:t>敘述，整個</w:t>
-      </w:r>
-      <w:proofErr w:type="gramStart"/>
-      <w:r>
-        <w:rPr>
-          <w:rFonts w:hint="eastAsia"/>
-        </w:rPr>
-        <w:t>迴</w:t>
-      </w:r>
-      <w:proofErr w:type="gramEnd"/>
-      <w:r>
-        <w:rPr>
-          <w:rFonts w:hint="eastAsia"/>
-        </w:rPr>
-        <w:t>圈直接中斷不再執行。</w:t>
+        <w:t>敘述，整個迴圈直接中斷不再執行。</w:t>
       </w:r>
     </w:p>
     <w:p>
@@ -18338,21 +17084,7 @@
         <w:rPr>
           <w:rFonts w:hint="eastAsia"/>
         </w:rPr>
-        <w:t>結束</w:t>
-      </w:r>
-      <w:proofErr w:type="gramStart"/>
-      <w:r>
-        <w:rPr>
-          <w:rFonts w:hint="eastAsia"/>
-        </w:rPr>
-        <w:t>迴</w:t>
-      </w:r>
-      <w:proofErr w:type="gramEnd"/>
-      <w:r>
-        <w:rPr>
-          <w:rFonts w:hint="eastAsia"/>
-        </w:rPr>
-        <w:t>圈</w:t>
+        <w:t>結束迴圈</w:t>
       </w:r>
     </w:p>
     <w:p>
@@ -18622,21 +17354,7 @@
         <w:rPr>
           <w:rFonts w:hint="eastAsia"/>
         </w:rPr>
-        <w:t>以</w:t>
-      </w:r>
-      <w:proofErr w:type="gramStart"/>
-      <w:r>
-        <w:rPr>
-          <w:rFonts w:hint="eastAsia"/>
-        </w:rPr>
-        <w:t>迴</w:t>
-      </w:r>
-      <w:proofErr w:type="gramEnd"/>
-      <w:r>
-        <w:rPr>
-          <w:rFonts w:hint="eastAsia"/>
-        </w:rPr>
-        <w:t>圈方式，提供使用者反覆輸入身高與體重，直到輸入</w:t>
+        <w:t>以迴圈方式，提供使用者反覆輸入身高與體重，直到輸入</w:t>
       </w:r>
       <w:r>
         <w:rPr>
@@ -19049,21 +17767,7 @@
         <w:rPr>
           <w:rFonts w:hint="eastAsia"/>
         </w:rPr>
-        <w:t>以</w:t>
-      </w:r>
-      <w:proofErr w:type="gramStart"/>
-      <w:r>
-        <w:rPr>
-          <w:rFonts w:hint="eastAsia"/>
-        </w:rPr>
-        <w:t>迴</w:t>
-      </w:r>
-      <w:proofErr w:type="gramEnd"/>
-      <w:r>
-        <w:rPr>
-          <w:rFonts w:hint="eastAsia"/>
-        </w:rPr>
-        <w:t>圈方式，提供使用者反覆輸入西元年分，直到輸入</w:t>
+        <w:t>以迴圈方式，提供使用者反覆輸入西元年分，直到輸入</w:t>
       </w:r>
       <w:r>
         <w:rPr>
@@ -19109,21 +17813,7 @@
         <w:rPr>
           <w:rFonts w:hint="eastAsia"/>
         </w:rPr>
-        <w:t>年</w:t>
-      </w:r>
-      <w:proofErr w:type="gramStart"/>
-      <w:r>
-        <w:rPr>
-          <w:rFonts w:hint="eastAsia"/>
-        </w:rPr>
-        <w:t>一</w:t>
-      </w:r>
-      <w:proofErr w:type="gramEnd"/>
-      <w:r>
-        <w:rPr>
-          <w:rFonts w:hint="eastAsia"/>
-        </w:rPr>
-        <w:t>閏，</w:t>
+        <w:t>年一閏，</w:t>
       </w:r>
       <w:r>
         <w:rPr>
@@ -19303,13 +17993,8 @@
         </w:rPr>
         <w:t>完美數：</w:t>
       </w:r>
-      <w:proofErr w:type="gramStart"/>
-      <w:r>
-        <w:t>一</w:t>
-      </w:r>
-      <w:proofErr w:type="gramEnd"/>
-      <w:r>
-        <w:t>個數如果恰好等於它的因數</w:t>
+      <w:r>
+        <w:t>一個數如果恰好等於它的因數</w:t>
       </w:r>
       <w:r>
         <w:t>(</w:t>
@@ -19374,15 +18059,7 @@
         </w:tabs>
       </w:pPr>
       <w:r>
-        <w:t>請輸入</w:t>
-      </w:r>
-      <w:proofErr w:type="gramStart"/>
-      <w:r>
-        <w:t>一</w:t>
-      </w:r>
-      <w:proofErr w:type="gramEnd"/>
-      <w:r>
-        <w:t>個數：</w:t>
+        <w:t>請輸入一個數：</w:t>
       </w:r>
       <w:r>
         <w:t> 1000</w:t>
@@ -19418,19 +18095,968 @@
         <w:t>完美數有</w:t>
       </w:r>
       <w:r>
-        <w:t>: </w:t>
-      </w:r>
-      <w:proofErr w:type="gramStart"/>
-      <w:r>
-        <w:t>6  28</w:t>
-      </w:r>
-      <w:proofErr w:type="gramEnd"/>
-      <w:r>
-        <w:t>  496  </w:t>
+        <w:t>: 6  28  496  </w:t>
+      </w:r>
+    </w:p>
+    <w:p>
+      <w:pPr>
+        <w:widowControl/>
+      </w:pPr>
+      <w:r>
+        <w:br w:type="page"/>
+      </w:r>
+    </w:p>
+    <w:p>
+      <w:r>
+        <w:rPr>
+          <w:rFonts w:hint="eastAsia"/>
+        </w:rPr>
+        <w:lastRenderedPageBreak/>
+        <w:t>補充題</w:t>
+      </w:r>
+    </w:p>
+    <w:p>
+      <w:pPr>
+        <w:pStyle w:val="a3"/>
+        <w:numPr>
+          <w:ilvl w:val="0"/>
+          <w:numId w:val="3"/>
+        </w:numPr>
+        <w:ind w:leftChars="0"/>
+      </w:pPr>
+      <w:r>
+        <w:rPr>
+          <w:rFonts w:hint="eastAsia"/>
+        </w:rPr>
+        <w:t>寫一個剪刀石頭布的程式，輸入</w:t>
+      </w:r>
+      <w:r>
+        <w:t>”</w:t>
+      </w:r>
+      <w:r>
+        <w:rPr>
+          <w:rFonts w:hint="eastAsia"/>
+        </w:rPr>
+        <w:t xml:space="preserve"> </w:t>
+      </w:r>
+      <w:r>
+        <w:rPr>
+          <w:rFonts w:hint="eastAsia"/>
+        </w:rPr>
+        <w:t>輸入</w:t>
+      </w:r>
+      <w:r>
+        <w:rPr>
+          <w:rFonts w:hint="eastAsia"/>
+        </w:rPr>
+        <w:t>1.</w:t>
+      </w:r>
+      <w:r>
+        <w:rPr>
+          <w:rFonts w:hint="eastAsia"/>
+        </w:rPr>
+        <w:t>剪刀</w:t>
+      </w:r>
+      <w:r>
+        <w:rPr>
+          <w:rFonts w:hint="eastAsia"/>
+        </w:rPr>
+        <w:t xml:space="preserve">  2.</w:t>
+      </w:r>
+      <w:r>
+        <w:rPr>
+          <w:rFonts w:hint="eastAsia"/>
+        </w:rPr>
+        <w:t>石頭</w:t>
+      </w:r>
+      <w:r>
+        <w:rPr>
+          <w:rFonts w:hint="eastAsia"/>
+        </w:rPr>
+        <w:t xml:space="preserve"> 3.</w:t>
+      </w:r>
+      <w:r>
+        <w:rPr>
+          <w:rFonts w:hint="eastAsia"/>
+        </w:rPr>
+        <w:t>布：</w:t>
+      </w:r>
+      <w:r>
+        <w:t>”</w:t>
+      </w:r>
+    </w:p>
+    <w:p>
+      <w:r>
+        <w:rPr>
+          <w:rFonts w:hint="eastAsia"/>
+        </w:rPr>
+        <w:t>和電腦亂數比，兩勝或兩敗結束。</w:t>
+      </w:r>
+    </w:p>
+    <w:p>
+      <w:r>
+        <w:rPr>
+          <w:rFonts w:hint="eastAsia"/>
+        </w:rPr>
+        <w:t>輸出結果</w:t>
+      </w:r>
+    </w:p>
+    <w:p>
+      <w:pPr>
+        <w:ind w:leftChars="100" w:left="240"/>
+        <w:rPr>
+          <w:rFonts w:hint="eastAsia"/>
+        </w:rPr>
+      </w:pPr>
+      <w:r>
+        <w:rPr>
+          <w:rFonts w:hint="eastAsia"/>
+        </w:rPr>
+        <w:t>輸入</w:t>
+      </w:r>
+      <w:r>
+        <w:rPr>
+          <w:rFonts w:hint="eastAsia"/>
+        </w:rPr>
+        <w:t>1.</w:t>
+      </w:r>
+      <w:r>
+        <w:rPr>
+          <w:rFonts w:hint="eastAsia"/>
+        </w:rPr>
+        <w:t>剪刀</w:t>
+      </w:r>
+      <w:r>
+        <w:rPr>
+          <w:rFonts w:hint="eastAsia"/>
+        </w:rPr>
+        <w:t xml:space="preserve">  2.</w:t>
+      </w:r>
+      <w:r>
+        <w:rPr>
+          <w:rFonts w:hint="eastAsia"/>
+        </w:rPr>
+        <w:t>石頭</w:t>
+      </w:r>
+      <w:r>
+        <w:rPr>
+          <w:rFonts w:hint="eastAsia"/>
+        </w:rPr>
+        <w:t xml:space="preserve"> 3.</w:t>
+      </w:r>
+      <w:r>
+        <w:rPr>
+          <w:rFonts w:hint="eastAsia"/>
+        </w:rPr>
+        <w:t>布：</w:t>
+      </w:r>
+      <w:r>
+        <w:rPr>
+          <w:rFonts w:hint="eastAsia"/>
+        </w:rPr>
+        <w:t>2</w:t>
+      </w:r>
+    </w:p>
+    <w:p>
+      <w:pPr>
+        <w:ind w:leftChars="100" w:left="240"/>
+        <w:rPr>
+          <w:rFonts w:hint="eastAsia"/>
+        </w:rPr>
+      </w:pPr>
+      <w:r>
+        <w:rPr>
+          <w:rFonts w:hint="eastAsia"/>
+        </w:rPr>
+        <w:t>電腦出布，你出石頭</w:t>
+      </w:r>
+    </w:p>
+    <w:p>
+      <w:pPr>
+        <w:ind w:leftChars="100" w:left="240"/>
+        <w:rPr>
+          <w:rFonts w:hint="eastAsia"/>
+        </w:rPr>
+      </w:pPr>
+      <w:r>
+        <w:rPr>
+          <w:rFonts w:hint="eastAsia"/>
+        </w:rPr>
+        <w:t>你輸了！</w:t>
+      </w:r>
+    </w:p>
+    <w:p>
+      <w:pPr>
+        <w:ind w:leftChars="100" w:left="240"/>
+        <w:rPr>
+          <w:rFonts w:hint="eastAsia"/>
+        </w:rPr>
+      </w:pPr>
+      <w:r>
+        <w:rPr>
+          <w:rFonts w:hint="eastAsia"/>
+        </w:rPr>
+        <w:t>繼續</w:t>
+      </w:r>
+    </w:p>
+    <w:p>
+      <w:pPr>
+        <w:ind w:leftChars="100" w:left="240"/>
+        <w:rPr>
+          <w:rFonts w:hint="eastAsia"/>
+        </w:rPr>
+      </w:pPr>
+      <w:r>
+        <w:rPr>
+          <w:rFonts w:hint="eastAsia"/>
+        </w:rPr>
+        <w:t>輸入</w:t>
+      </w:r>
+      <w:r>
+        <w:rPr>
+          <w:rFonts w:hint="eastAsia"/>
+        </w:rPr>
+        <w:t>1.</w:t>
+      </w:r>
+      <w:r>
+        <w:rPr>
+          <w:rFonts w:hint="eastAsia"/>
+        </w:rPr>
+        <w:t>剪刀</w:t>
+      </w:r>
+      <w:r>
+        <w:rPr>
+          <w:rFonts w:hint="eastAsia"/>
+        </w:rPr>
+        <w:t xml:space="preserve">  2.</w:t>
+      </w:r>
+      <w:r>
+        <w:rPr>
+          <w:rFonts w:hint="eastAsia"/>
+        </w:rPr>
+        <w:t>石頭</w:t>
+      </w:r>
+      <w:r>
+        <w:rPr>
+          <w:rFonts w:hint="eastAsia"/>
+        </w:rPr>
+        <w:t xml:space="preserve"> 3.</w:t>
+      </w:r>
+      <w:r>
+        <w:rPr>
+          <w:rFonts w:hint="eastAsia"/>
+        </w:rPr>
+        <w:t>布：</w:t>
+      </w:r>
+      <w:r>
+        <w:rPr>
+          <w:rFonts w:hint="eastAsia"/>
+        </w:rPr>
+        <w:t>2</w:t>
+      </w:r>
+    </w:p>
+    <w:p>
+      <w:pPr>
+        <w:ind w:leftChars="100" w:left="240"/>
+        <w:rPr>
+          <w:rFonts w:hint="eastAsia"/>
+        </w:rPr>
+      </w:pPr>
+      <w:r>
+        <w:rPr>
+          <w:rFonts w:hint="eastAsia"/>
+        </w:rPr>
+        <w:t>電腦出布，你出石頭</w:t>
+      </w:r>
+    </w:p>
+    <w:p>
+      <w:pPr>
+        <w:ind w:leftChars="100" w:left="240"/>
+        <w:rPr>
+          <w:rFonts w:hint="eastAsia"/>
+        </w:rPr>
+      </w:pPr>
+      <w:r>
+        <w:rPr>
+          <w:rFonts w:hint="eastAsia"/>
+        </w:rPr>
+        <w:t>你輸了！</w:t>
+      </w:r>
+    </w:p>
+    <w:p>
+      <w:pPr>
+        <w:ind w:leftChars="100" w:left="240"/>
+        <w:rPr>
+          <w:rFonts w:hint="eastAsia"/>
+        </w:rPr>
+      </w:pPr>
+      <w:r>
+        <w:rPr>
+          <w:rFonts w:hint="eastAsia"/>
+        </w:rPr>
+        <w:t>失敗</w:t>
+      </w:r>
+    </w:p>
+    <w:p>
+      <w:pPr>
+        <w:ind w:leftChars="100" w:left="240"/>
+      </w:pPr>
+      <w:r>
+        <w:rPr>
+          <w:rFonts w:hint="eastAsia"/>
+        </w:rPr>
+        <w:t>遊戲結束！</w:t>
       </w:r>
     </w:p>
     <w:p/>
+    <w:p>
+      <w:pPr>
+        <w:pStyle w:val="a3"/>
+        <w:numPr>
+          <w:ilvl w:val="0"/>
+          <w:numId w:val="3"/>
+        </w:numPr>
+        <w:ind w:leftChars="0"/>
+      </w:pPr>
+      <w:r>
+        <w:rPr>
+          <w:rFonts w:hint="eastAsia"/>
+        </w:rPr>
+        <w:t>輸入密碼，允許有三次機會</w:t>
+      </w:r>
+    </w:p>
+    <w:p>
+      <w:r>
+        <w:rPr>
+          <w:rFonts w:hint="eastAsia"/>
+        </w:rPr>
+        <w:t>輸出結果</w:t>
+      </w:r>
+    </w:p>
+    <w:p>
+      <w:pPr>
+        <w:ind w:leftChars="100" w:left="240"/>
+        <w:rPr>
+          <w:rFonts w:hint="eastAsia"/>
+        </w:rPr>
+      </w:pPr>
+      <w:r>
+        <w:rPr>
+          <w:rFonts w:hint="eastAsia"/>
+        </w:rPr>
+        <w:t>請輸入資料：</w:t>
+      </w:r>
+      <w:r>
+        <w:rPr>
+          <w:rFonts w:hint="eastAsia"/>
+        </w:rPr>
+        <w:t>555</w:t>
+      </w:r>
+    </w:p>
+    <w:p>
+      <w:pPr>
+        <w:ind w:leftChars="100" w:left="240"/>
+        <w:rPr>
+          <w:rFonts w:hint="eastAsia"/>
+        </w:rPr>
+      </w:pPr>
+      <w:r>
+        <w:rPr>
+          <w:rFonts w:hint="eastAsia"/>
+        </w:rPr>
+        <w:t>不通過，還有</w:t>
+      </w:r>
+      <w:r>
+        <w:rPr>
+          <w:rFonts w:hint="eastAsia"/>
+        </w:rPr>
+        <w:t>2</w:t>
+      </w:r>
+      <w:r>
+        <w:rPr>
+          <w:rFonts w:hint="eastAsia"/>
+        </w:rPr>
+        <w:t>次機會</w:t>
+      </w:r>
+    </w:p>
+    <w:p>
+      <w:pPr>
+        <w:ind w:leftChars="100" w:left="240"/>
+        <w:rPr>
+          <w:rFonts w:hint="eastAsia"/>
+        </w:rPr>
+      </w:pPr>
+      <w:r>
+        <w:rPr>
+          <w:rFonts w:hint="eastAsia"/>
+        </w:rPr>
+        <w:t>請輸入資料：</w:t>
+      </w:r>
+      <w:r>
+        <w:rPr>
+          <w:rFonts w:hint="eastAsia"/>
+        </w:rPr>
+        <w:t>652</w:t>
+      </w:r>
+    </w:p>
+    <w:p>
+      <w:pPr>
+        <w:ind w:leftChars="100" w:left="240"/>
+        <w:rPr>
+          <w:rFonts w:hint="eastAsia"/>
+        </w:rPr>
+      </w:pPr>
+      <w:r>
+        <w:rPr>
+          <w:rFonts w:hint="eastAsia"/>
+        </w:rPr>
+        <w:t>不通過，還有</w:t>
+      </w:r>
+      <w:r>
+        <w:rPr>
+          <w:rFonts w:hint="eastAsia"/>
+        </w:rPr>
+        <w:t>1</w:t>
+      </w:r>
+      <w:r>
+        <w:rPr>
+          <w:rFonts w:hint="eastAsia"/>
+        </w:rPr>
+        <w:t>次機會</w:t>
+      </w:r>
+    </w:p>
+    <w:p>
+      <w:pPr>
+        <w:ind w:leftChars="100" w:left="240"/>
+        <w:rPr>
+          <w:rFonts w:hint="eastAsia"/>
+        </w:rPr>
+      </w:pPr>
+      <w:r>
+        <w:rPr>
+          <w:rFonts w:hint="eastAsia"/>
+        </w:rPr>
+        <w:t>請輸入資料：</w:t>
+      </w:r>
+      <w:r>
+        <w:rPr>
+          <w:rFonts w:hint="eastAsia"/>
+        </w:rPr>
+        <w:t>3399</w:t>
+      </w:r>
+    </w:p>
+    <w:p>
+      <w:pPr>
+        <w:ind w:leftChars="100" w:left="240"/>
+      </w:pPr>
+      <w:r>
+        <w:rPr>
+          <w:rFonts w:hint="eastAsia"/>
+        </w:rPr>
+        <w:t>通過</w:t>
+      </w:r>
+    </w:p>
     <w:p/>
+    <w:p>
+      <w:pPr>
+        <w:pStyle w:val="a3"/>
+        <w:numPr>
+          <w:ilvl w:val="0"/>
+          <w:numId w:val="3"/>
+        </w:numPr>
+        <w:ind w:leftChars="0"/>
+      </w:pPr>
+      <w:r>
+        <w:t>猜大小</w:t>
+      </w:r>
+    </w:p>
+    <w:p>
+      <w:pPr>
+        <w:ind w:leftChars="100" w:left="240"/>
+      </w:pPr>
+      <w:r>
+        <w:t>電腦產生一個數</w:t>
+      </w:r>
+      <w:r>
+        <w:t>(1-13)</w:t>
+      </w:r>
+      <w:r>
+        <w:rPr>
+          <w:rFonts w:hint="eastAsia"/>
+        </w:rPr>
+        <w:t>，</w:t>
+      </w:r>
+      <w:r>
+        <w:t>使用者選擇比</w:t>
+      </w:r>
+      <w:r>
+        <w:t>7</w:t>
+      </w:r>
+      <w:r>
+        <w:t>大或是猜點數</w:t>
+      </w:r>
+    </w:p>
+    <w:p>
+      <w:pPr>
+        <w:ind w:leftChars="100" w:left="240"/>
+      </w:pPr>
+      <w:r>
+        <w:t>選擇比大小後，使用者選擇大或小，進行押注，贏了兩倍</w:t>
+      </w:r>
+    </w:p>
+    <w:p>
+      <w:pPr>
+        <w:ind w:leftChars="100" w:left="240"/>
+      </w:pPr>
+      <w:r>
+        <w:t>選擇猜點數，使用者輸入點數，進行押注，贏了十倍</w:t>
+      </w:r>
+      <w:r>
+        <w:rPr>
+          <w:rFonts w:hint="eastAsia"/>
+        </w:rPr>
+        <w:t>，</w:t>
+      </w:r>
+      <w:r>
+        <w:t>輸出結果</w:t>
+      </w:r>
+    </w:p>
+    <w:p>
+      <w:pPr>
+        <w:ind w:leftChars="100" w:left="240"/>
+      </w:pPr>
+      <w:r>
+        <w:t>遊戲反覆進行直到輸入遊戲結束為止</w:t>
+      </w:r>
+    </w:p>
+    <w:p>
+      <w:r>
+        <w:rPr>
+          <w:rFonts w:hint="eastAsia"/>
+        </w:rPr>
+        <w:t>輸出結果</w:t>
+      </w:r>
+    </w:p>
+    <w:p>
+      <w:pPr>
+        <w:ind w:leftChars="100" w:left="240"/>
+        <w:rPr>
+          <w:rFonts w:hint="eastAsia"/>
+        </w:rPr>
+      </w:pPr>
+      <w:r>
+        <w:rPr>
+          <w:rFonts w:hint="eastAsia"/>
+        </w:rPr>
+        <w:t>押注：</w:t>
+      </w:r>
+      <w:bookmarkStart w:id="0" w:name="_GoBack"/>
+      <w:bookmarkEnd w:id="0"/>
+      <w:r>
+        <w:rPr>
+          <w:rFonts w:hint="eastAsia"/>
+        </w:rPr>
+        <w:t>500</w:t>
+      </w:r>
+    </w:p>
+    <w:p>
+      <w:pPr>
+        <w:ind w:leftChars="100" w:left="240"/>
+        <w:rPr>
+          <w:rFonts w:hint="eastAsia"/>
+        </w:rPr>
+      </w:pPr>
+      <w:r>
+        <w:rPr>
+          <w:rFonts w:hint="eastAsia"/>
+        </w:rPr>
+        <w:t>1.</w:t>
+      </w:r>
+      <w:r>
+        <w:rPr>
+          <w:rFonts w:hint="eastAsia"/>
+        </w:rPr>
+        <w:t>猜大小</w:t>
+      </w:r>
+      <w:r>
+        <w:rPr>
+          <w:rFonts w:hint="eastAsia"/>
+        </w:rPr>
+        <w:t xml:space="preserve"> 2.</w:t>
+      </w:r>
+      <w:r>
+        <w:rPr>
+          <w:rFonts w:hint="eastAsia"/>
+        </w:rPr>
+        <w:t>猜點數</w:t>
+      </w:r>
+      <w:r>
+        <w:rPr>
+          <w:rFonts w:hint="eastAsia"/>
+        </w:rPr>
+        <w:t xml:space="preserve"> 0.</w:t>
+      </w:r>
+      <w:r>
+        <w:rPr>
+          <w:rFonts w:hint="eastAsia"/>
+        </w:rPr>
+        <w:t>離開：</w:t>
+      </w:r>
+      <w:r>
+        <w:rPr>
+          <w:rFonts w:hint="eastAsia"/>
+        </w:rPr>
+        <w:t>1</w:t>
+      </w:r>
+    </w:p>
+    <w:p>
+      <w:pPr>
+        <w:ind w:leftChars="100" w:left="240"/>
+        <w:rPr>
+          <w:rFonts w:hint="eastAsia"/>
+        </w:rPr>
+      </w:pPr>
+      <w:r>
+        <w:rPr>
+          <w:rFonts w:hint="eastAsia"/>
+        </w:rPr>
+        <w:t>比</w:t>
+      </w:r>
+      <w:r>
+        <w:rPr>
+          <w:rFonts w:hint="eastAsia"/>
+        </w:rPr>
+        <w:t>7</w:t>
+      </w:r>
+      <w:r>
+        <w:rPr>
+          <w:rFonts w:hint="eastAsia"/>
+        </w:rPr>
+        <w:t>大按</w:t>
+      </w:r>
+      <w:r>
+        <w:rPr>
+          <w:rFonts w:hint="eastAsia"/>
+        </w:rPr>
+        <w:t>0,</w:t>
+      </w:r>
+      <w:r>
+        <w:rPr>
+          <w:rFonts w:hint="eastAsia"/>
+        </w:rPr>
+        <w:t>比</w:t>
+      </w:r>
+      <w:r>
+        <w:rPr>
+          <w:rFonts w:hint="eastAsia"/>
+        </w:rPr>
+        <w:t>7</w:t>
+      </w:r>
+      <w:r>
+        <w:rPr>
+          <w:rFonts w:hint="eastAsia"/>
+        </w:rPr>
+        <w:t>小按</w:t>
+      </w:r>
+      <w:r>
+        <w:rPr>
+          <w:rFonts w:hint="eastAsia"/>
+        </w:rPr>
+        <w:t>1</w:t>
+      </w:r>
+      <w:r>
+        <w:rPr>
+          <w:rFonts w:hint="eastAsia"/>
+        </w:rPr>
+        <w:t>：</w:t>
+      </w:r>
+      <w:r>
+        <w:rPr>
+          <w:rFonts w:hint="eastAsia"/>
+        </w:rPr>
+        <w:t>0</w:t>
+      </w:r>
+    </w:p>
+    <w:p>
+      <w:pPr>
+        <w:ind w:leftChars="100" w:left="240"/>
+        <w:rPr>
+          <w:rFonts w:hint="eastAsia"/>
+        </w:rPr>
+      </w:pPr>
+      <w:r>
+        <w:rPr>
+          <w:rFonts w:hint="eastAsia"/>
+        </w:rPr>
+        <w:t>電腦數字為：</w:t>
+      </w:r>
+      <w:r>
+        <w:rPr>
+          <w:rFonts w:hint="eastAsia"/>
+        </w:rPr>
+        <w:t>12</w:t>
+      </w:r>
+    </w:p>
+    <w:p>
+      <w:pPr>
+        <w:ind w:leftChars="100" w:left="240"/>
+        <w:rPr>
+          <w:rFonts w:hint="eastAsia"/>
+        </w:rPr>
+      </w:pPr>
+      <w:r>
+        <w:rPr>
+          <w:rFonts w:hint="eastAsia"/>
+        </w:rPr>
+        <w:t>你贏了！獎金</w:t>
+      </w:r>
+      <w:r>
+        <w:rPr>
+          <w:rFonts w:hint="eastAsia"/>
+        </w:rPr>
+        <w:t>1000</w:t>
+      </w:r>
+      <w:r>
+        <w:rPr>
+          <w:rFonts w:hint="eastAsia"/>
+        </w:rPr>
+        <w:t>元</w:t>
+      </w:r>
+    </w:p>
+    <w:p>
+      <w:pPr>
+        <w:ind w:leftChars="100" w:left="240"/>
+        <w:rPr>
+          <w:rFonts w:hint="eastAsia"/>
+        </w:rPr>
+      </w:pPr>
+      <w:r>
+        <w:rPr>
+          <w:rFonts w:hint="eastAsia"/>
+        </w:rPr>
+        <w:t>押注：</w:t>
+      </w:r>
+      <w:r>
+        <w:rPr>
+          <w:rFonts w:hint="eastAsia"/>
+        </w:rPr>
+        <w:t>500</w:t>
+      </w:r>
+    </w:p>
+    <w:p>
+      <w:pPr>
+        <w:ind w:leftChars="100" w:left="240"/>
+        <w:rPr>
+          <w:rFonts w:hint="eastAsia"/>
+        </w:rPr>
+      </w:pPr>
+      <w:r>
+        <w:rPr>
+          <w:rFonts w:hint="eastAsia"/>
+        </w:rPr>
+        <w:t>1.</w:t>
+      </w:r>
+      <w:r>
+        <w:rPr>
+          <w:rFonts w:hint="eastAsia"/>
+        </w:rPr>
+        <w:t>猜大小</w:t>
+      </w:r>
+      <w:r>
+        <w:rPr>
+          <w:rFonts w:hint="eastAsia"/>
+        </w:rPr>
+        <w:t xml:space="preserve"> 2.</w:t>
+      </w:r>
+      <w:r>
+        <w:rPr>
+          <w:rFonts w:hint="eastAsia"/>
+        </w:rPr>
+        <w:t>猜點數</w:t>
+      </w:r>
+      <w:r>
+        <w:rPr>
+          <w:rFonts w:hint="eastAsia"/>
+        </w:rPr>
+        <w:t xml:space="preserve"> 0.</w:t>
+      </w:r>
+      <w:r>
+        <w:rPr>
+          <w:rFonts w:hint="eastAsia"/>
+        </w:rPr>
+        <w:t>離開：</w:t>
+      </w:r>
+      <w:r>
+        <w:rPr>
+          <w:rFonts w:hint="eastAsia"/>
+        </w:rPr>
+        <w:t>2</w:t>
+      </w:r>
+    </w:p>
+    <w:p>
+      <w:pPr>
+        <w:ind w:leftChars="100" w:left="240"/>
+        <w:rPr>
+          <w:rFonts w:hint="eastAsia"/>
+        </w:rPr>
+      </w:pPr>
+      <w:r>
+        <w:rPr>
+          <w:rFonts w:hint="eastAsia"/>
+        </w:rPr>
+        <w:t>輸入點數</w:t>
+      </w:r>
+      <w:r>
+        <w:rPr>
+          <w:rFonts w:hint="eastAsia"/>
+        </w:rPr>
+        <w:t>(1-13)</w:t>
+      </w:r>
+      <w:r>
+        <w:rPr>
+          <w:rFonts w:hint="eastAsia"/>
+        </w:rPr>
+        <w:t>：</w:t>
+      </w:r>
+      <w:r>
+        <w:rPr>
+          <w:rFonts w:hint="eastAsia"/>
+        </w:rPr>
+        <w:t>8</w:t>
+      </w:r>
+    </w:p>
+    <w:p>
+      <w:pPr>
+        <w:ind w:leftChars="100" w:left="240"/>
+        <w:rPr>
+          <w:rFonts w:hint="eastAsia"/>
+        </w:rPr>
+      </w:pPr>
+      <w:r>
+        <w:rPr>
+          <w:rFonts w:hint="eastAsia"/>
+        </w:rPr>
+        <w:t>電腦點數是：</w:t>
+      </w:r>
+      <w:r>
+        <w:rPr>
+          <w:rFonts w:hint="eastAsia"/>
+        </w:rPr>
+        <w:t>5</w:t>
+      </w:r>
+    </w:p>
+    <w:p>
+      <w:pPr>
+        <w:ind w:leftChars="100" w:left="240"/>
+        <w:rPr>
+          <w:rFonts w:hint="eastAsia"/>
+        </w:rPr>
+      </w:pPr>
+      <w:r>
+        <w:rPr>
+          <w:rFonts w:hint="eastAsia"/>
+        </w:rPr>
+        <w:lastRenderedPageBreak/>
+        <w:t>再接再厲</w:t>
+      </w:r>
+      <w:r>
+        <w:rPr>
+          <w:rFonts w:hint="eastAsia"/>
+        </w:rPr>
+        <w:t>!</w:t>
+      </w:r>
+    </w:p>
+    <w:p>
+      <w:pPr>
+        <w:ind w:leftChars="100" w:left="240"/>
+        <w:rPr>
+          <w:rFonts w:hint="eastAsia"/>
+        </w:rPr>
+      </w:pPr>
+      <w:r>
+        <w:rPr>
+          <w:rFonts w:hint="eastAsia"/>
+        </w:rPr>
+        <w:t>押注：</w:t>
+      </w:r>
+      <w:r>
+        <w:rPr>
+          <w:rFonts w:hint="eastAsia"/>
+        </w:rPr>
+        <w:t>0</w:t>
+      </w:r>
+    </w:p>
+    <w:p>
+      <w:pPr>
+        <w:ind w:leftChars="100" w:left="240"/>
+        <w:rPr>
+          <w:rFonts w:hint="eastAsia"/>
+        </w:rPr>
+      </w:pPr>
+      <w:r>
+        <w:rPr>
+          <w:rFonts w:hint="eastAsia"/>
+        </w:rPr>
+        <w:t>1.</w:t>
+      </w:r>
+      <w:r>
+        <w:rPr>
+          <w:rFonts w:hint="eastAsia"/>
+        </w:rPr>
+        <w:t>猜大小</w:t>
+      </w:r>
+      <w:r>
+        <w:rPr>
+          <w:rFonts w:hint="eastAsia"/>
+        </w:rPr>
+        <w:t xml:space="preserve"> 2.</w:t>
+      </w:r>
+      <w:r>
+        <w:rPr>
+          <w:rFonts w:hint="eastAsia"/>
+        </w:rPr>
+        <w:t>猜點數</w:t>
+      </w:r>
+      <w:r>
+        <w:rPr>
+          <w:rFonts w:hint="eastAsia"/>
+        </w:rPr>
+        <w:t xml:space="preserve"> 0.</w:t>
+      </w:r>
+      <w:r>
+        <w:rPr>
+          <w:rFonts w:hint="eastAsia"/>
+        </w:rPr>
+        <w:t>離開：</w:t>
+      </w:r>
+      <w:r>
+        <w:rPr>
+          <w:rFonts w:hint="eastAsia"/>
+        </w:rPr>
+        <w:t>0</w:t>
+      </w:r>
+    </w:p>
+    <w:p>
+      <w:pPr>
+        <w:ind w:leftChars="100" w:left="240"/>
+        <w:rPr>
+          <w:rFonts w:hint="eastAsia"/>
+        </w:rPr>
+      </w:pPr>
+      <w:r>
+        <w:rPr>
+          <w:rFonts w:hint="eastAsia"/>
+        </w:rPr>
+        <w:t>離開</w:t>
+      </w:r>
+    </w:p>
+    <w:p>
+      <w:pPr>
+        <w:rPr>
+          <w:rFonts w:hint="eastAsia"/>
+        </w:rPr>
+      </w:pPr>
+    </w:p>
     <w:sectPr>
       <w:footerReference w:type="default" r:id="rId8"/>
       <w:pgSz w:w="11906" w:h="16838"/>
@@ -19623,7 +19249,93 @@
   <w:abstractNum w:abstractNumId="1" w15:restartNumberingAfterBreak="0">
     <w:nsid w:val="56BE0B70"/>
     <w:multiLevelType w:val="hybridMultilevel"/>
-    <w:tmpl w:val="B3C073DC"/>
+    <w:tmpl w:val="5770EA08"/>
+    <w:lvl w:ilvl="0" w:tplc="0409000F">
+      <w:start w:val="1"/>
+      <w:numFmt w:val="decimal"/>
+      <w:lvlText w:val="%1."/>
+      <w:lvlJc w:val="left"/>
+      <w:pPr>
+        <w:ind w:left="480" w:hanging="480"/>
+      </w:pPr>
+    </w:lvl>
+    <w:lvl w:ilvl="1" w:tplc="04090019" w:tentative="1">
+      <w:start w:val="1"/>
+      <w:numFmt w:val="ideographTraditional"/>
+      <w:lvlText w:val="%2、"/>
+      <w:lvlJc w:val="left"/>
+      <w:pPr>
+        <w:ind w:left="960" w:hanging="480"/>
+      </w:pPr>
+    </w:lvl>
+    <w:lvl w:ilvl="2" w:tplc="0409001B" w:tentative="1">
+      <w:start w:val="1"/>
+      <w:numFmt w:val="lowerRoman"/>
+      <w:lvlText w:val="%3."/>
+      <w:lvlJc w:val="right"/>
+      <w:pPr>
+        <w:ind w:left="1440" w:hanging="480"/>
+      </w:pPr>
+    </w:lvl>
+    <w:lvl w:ilvl="3" w:tplc="0409000F" w:tentative="1">
+      <w:start w:val="1"/>
+      <w:numFmt w:val="decimal"/>
+      <w:lvlText w:val="%4."/>
+      <w:lvlJc w:val="left"/>
+      <w:pPr>
+        <w:ind w:left="1920" w:hanging="480"/>
+      </w:pPr>
+    </w:lvl>
+    <w:lvl w:ilvl="4" w:tplc="04090019" w:tentative="1">
+      <w:start w:val="1"/>
+      <w:numFmt w:val="ideographTraditional"/>
+      <w:lvlText w:val="%5、"/>
+      <w:lvlJc w:val="left"/>
+      <w:pPr>
+        <w:ind w:left="2400" w:hanging="480"/>
+      </w:pPr>
+    </w:lvl>
+    <w:lvl w:ilvl="5" w:tplc="0409001B" w:tentative="1">
+      <w:start w:val="1"/>
+      <w:numFmt w:val="lowerRoman"/>
+      <w:lvlText w:val="%6."/>
+      <w:lvlJc w:val="right"/>
+      <w:pPr>
+        <w:ind w:left="2880" w:hanging="480"/>
+      </w:pPr>
+    </w:lvl>
+    <w:lvl w:ilvl="6" w:tplc="0409000F" w:tentative="1">
+      <w:start w:val="1"/>
+      <w:numFmt w:val="decimal"/>
+      <w:lvlText w:val="%7."/>
+      <w:lvlJc w:val="left"/>
+      <w:pPr>
+        <w:ind w:left="3360" w:hanging="480"/>
+      </w:pPr>
+    </w:lvl>
+    <w:lvl w:ilvl="7" w:tplc="04090019" w:tentative="1">
+      <w:start w:val="1"/>
+      <w:numFmt w:val="ideographTraditional"/>
+      <w:lvlText w:val="%8、"/>
+      <w:lvlJc w:val="left"/>
+      <w:pPr>
+        <w:ind w:left="3840" w:hanging="480"/>
+      </w:pPr>
+    </w:lvl>
+    <w:lvl w:ilvl="8" w:tplc="0409001B" w:tentative="1">
+      <w:start w:val="1"/>
+      <w:numFmt w:val="lowerRoman"/>
+      <w:lvlText w:val="%9."/>
+      <w:lvlJc w:val="right"/>
+      <w:pPr>
+        <w:ind w:left="4320" w:hanging="480"/>
+      </w:pPr>
+    </w:lvl>
+  </w:abstractNum>
+  <w:abstractNum w:abstractNumId="2" w15:restartNumberingAfterBreak="0">
+    <w:nsid w:val="6A17524E"/>
+    <w:multiLevelType w:val="hybridMultilevel"/>
+    <w:tmpl w:val="B3D4604C"/>
     <w:lvl w:ilvl="0" w:tplc="0409000F">
       <w:start w:val="1"/>
       <w:numFmt w:val="decimal"/>
@@ -19711,6 +19423,9 @@
   </w:num>
   <w:num w:numId="2">
     <w:abstractNumId w:val="0"/>
+  </w:num>
+  <w:num w:numId="3">
+    <w:abstractNumId w:val="2"/>
   </w:num>
 </w:numbering>
 </file>
@@ -20519,7 +20234,7 @@
 </file>
 
 <file path=customXml/itemProps1.xml><?xml version="1.0" encoding="utf-8"?>
-<ds:datastoreItem xmlns:ds="http://schemas.openxmlformats.org/officeDocument/2006/customXml" ds:itemID="{60A84FF0-990C-4425-A846-F998E9CD6F8D}">
+<ds:datastoreItem xmlns:ds="http://schemas.openxmlformats.org/officeDocument/2006/customXml" ds:itemID="{3079F626-8B6B-4AC0-BD2A-CB75C6B8A8E0}">
   <ds:schemaRefs>
     <ds:schemaRef ds:uri="http://schemas.openxmlformats.org/officeDocument/2006/bibliography"/>
   </ds:schemaRefs>
